--- a/SystemVerilog Work/ECE481/Project3/Project 3.docx
+++ b/SystemVerilog Work/ECE481/Project3/Project 3.docx
@@ -4,6 +4,7 @@
   <w:body>
     <w:p>
       <w:pPr>
+        <w:pageBreakBefore w:val="0"/>
         <w:rPr/>
       </w:pPr>
       <w:r>
@@ -15,6 +16,7 @@
     </w:p>
     <w:p>
       <w:pPr>
+        <w:pageBreakBefore w:val="0"/>
         <w:rPr/>
       </w:pPr>
       <w:r>
@@ -26,6 +28,7 @@
     </w:p>
     <w:p>
       <w:pPr>
+        <w:pageBreakBefore w:val="0"/>
         <w:rPr/>
       </w:pPr>
       <w:r>
@@ -37,6 +40,7 @@
     </w:p>
     <w:p>
       <w:pPr>
+        <w:pageBreakBefore w:val="0"/>
         <w:rPr/>
       </w:pPr>
       <w:r>
@@ -48,6 +52,7 @@
     </w:p>
     <w:p>
       <w:pPr>
+        <w:pageBreakBefore w:val="0"/>
         <w:rPr/>
       </w:pPr>
       <w:r>
@@ -59,16 +64,18 @@
     </w:p>
     <w:p>
       <w:pPr>
-        <w:rPr/>
-      </w:pPr>
-      <w:r>
-        <w:rPr>
-          <w:rtl w:val="0"/>
-        </w:rPr>
-      </w:r>
-    </w:p>
-    <w:p>
-      <w:pPr>
+        <w:pageBreakBefore w:val="0"/>
+        <w:rPr/>
+      </w:pPr>
+      <w:r>
+        <w:rPr>
+          <w:rtl w:val="0"/>
+        </w:rPr>
+      </w:r>
+    </w:p>
+    <w:p>
+      <w:pPr>
+        <w:pageBreakBefore w:val="0"/>
         <w:rPr/>
       </w:pPr>
       <w:r>
@@ -85,6 +92,7 @@
     </w:p>
     <w:p>
       <w:pPr>
+        <w:pageBreakBefore w:val="0"/>
         <w:rPr/>
       </w:pPr>
       <w:r>
@@ -96,16 +104,18 @@
     </w:p>
     <w:p>
       <w:pPr>
-        <w:rPr/>
-      </w:pPr>
-      <w:r>
-        <w:rPr>
-          <w:rtl w:val="0"/>
-        </w:rPr>
-      </w:r>
-    </w:p>
-    <w:p>
-      <w:pPr>
+        <w:pageBreakBefore w:val="0"/>
+        <w:rPr/>
+      </w:pPr>
+      <w:r>
+        <w:rPr>
+          <w:rtl w:val="0"/>
+        </w:rPr>
+      </w:r>
+    </w:p>
+    <w:p>
+      <w:pPr>
+        <w:pageBreakBefore w:val="0"/>
         <w:rPr/>
       </w:pPr>
       <w:r>
@@ -117,6 +127,7 @@
     </w:p>
     <w:p>
       <w:pPr>
+        <w:pageBreakBefore w:val="0"/>
         <w:rPr/>
       </w:pPr>
       <w:r>
@@ -1011,12 +1022,12 @@
               <wp:inline distB="114300" distT="114300" distL="114300" distR="114300">
                 <wp:extent cx="5943600" cy="3618513"/>
                 <wp:effectExtent b="0" l="0" r="0" t="0"/>
-                <wp:docPr id="2" name="image7.png"/>
+                <wp:docPr id="2" name="image2.png"/>
                 <a:graphic>
                   <a:graphicData uri="http://schemas.openxmlformats.org/drawingml/2006/picture">
                     <pic:pic>
                       <pic:nvPicPr>
-                        <pic:cNvPr id="0" name="image7.png"/>
+                        <pic:cNvPr id="0" name="image2.png"/>
                         <pic:cNvPicPr preferRelativeResize="0"/>
                       </pic:nvPicPr>
                       <pic:blipFill>
@@ -1051,6 +1062,7 @@
     </w:p>
     <w:p>
       <w:pPr>
+        <w:pageBreakBefore w:val="0"/>
         <w:rPr/>
       </w:pPr>
       <w:r>
@@ -1092,6 +1104,10 @@
         </w:tblGridChange>
       </w:tblGrid>
       <w:tr>
+        <w:trPr>
+          <w:cantSplit w:val="0"/>
+          <w:tblHeader w:val="0"/>
+        </w:trPr>
         <w:tc>
           <w:tcPr>
             <w:shd w:fill="auto" w:val="clear"/>
@@ -1107,6 +1123,7 @@
             <w:pPr>
               <w:keepNext w:val="0"/>
               <w:keepLines w:val="0"/>
+              <w:pageBreakBefore w:val="0"/>
               <w:widowControl w:val="0"/>
               <w:pBdr>
                 <w:top w:space="0" w:sz="0" w:val="nil"/>
@@ -1144,6 +1161,7 @@
             <w:pPr>
               <w:keepNext w:val="0"/>
               <w:keepLines w:val="0"/>
+              <w:pageBreakBefore w:val="0"/>
               <w:widowControl w:val="0"/>
               <w:pBdr>
                 <w:top w:space="0" w:sz="0" w:val="nil"/>
@@ -1181,6 +1199,7 @@
             <w:pPr>
               <w:keepNext w:val="0"/>
               <w:keepLines w:val="0"/>
+              <w:pageBreakBefore w:val="0"/>
               <w:widowControl w:val="0"/>
               <w:pBdr>
                 <w:top w:space="0" w:sz="0" w:val="nil"/>
@@ -1218,6 +1237,7 @@
             <w:pPr>
               <w:keepNext w:val="0"/>
               <w:keepLines w:val="0"/>
+              <w:pageBreakBefore w:val="0"/>
               <w:widowControl w:val="0"/>
               <w:pBdr>
                 <w:top w:space="0" w:sz="0" w:val="nil"/>
@@ -1242,6 +1262,10 @@
         </w:tc>
       </w:tr>
       <w:tr>
+        <w:trPr>
+          <w:cantSplit w:val="0"/>
+          <w:tblHeader w:val="0"/>
+        </w:trPr>
         <w:tc>
           <w:tcPr>
             <w:shd w:fill="auto" w:val="clear"/>
@@ -1257,6 +1281,7 @@
             <w:pPr>
               <w:keepNext w:val="0"/>
               <w:keepLines w:val="0"/>
+              <w:pageBreakBefore w:val="0"/>
               <w:widowControl w:val="0"/>
               <w:pBdr>
                 <w:top w:space="0" w:sz="0" w:val="nil"/>
@@ -1292,6 +1317,7 @@
           </w:tcPr>
           <w:p>
             <w:pPr>
+              <w:pageBreakBefore w:val="0"/>
               <w:widowControl w:val="0"/>
               <w:spacing w:line="240" w:lineRule="auto"/>
               <w:rPr/>
@@ -1319,6 +1345,7 @@
             <w:pPr>
               <w:keepNext w:val="0"/>
               <w:keepLines w:val="0"/>
+              <w:pageBreakBefore w:val="0"/>
               <w:widowControl w:val="0"/>
               <w:pBdr>
                 <w:top w:space="0" w:sz="0" w:val="nil"/>
@@ -1356,6 +1383,7 @@
             <w:pPr>
               <w:keepNext w:val="0"/>
               <w:keepLines w:val="0"/>
+              <w:pageBreakBefore w:val="0"/>
               <w:widowControl w:val="0"/>
               <w:pBdr>
                 <w:top w:space="0" w:sz="0" w:val="nil"/>
@@ -1380,6 +1408,10 @@
         </w:tc>
       </w:tr>
       <w:tr>
+        <w:trPr>
+          <w:cantSplit w:val="0"/>
+          <w:tblHeader w:val="0"/>
+        </w:trPr>
         <w:tc>
           <w:tcPr>
             <w:shd w:fill="auto" w:val="clear"/>
@@ -1395,6 +1427,7 @@
             <w:pPr>
               <w:keepNext w:val="0"/>
               <w:keepLines w:val="0"/>
+              <w:pageBreakBefore w:val="0"/>
               <w:widowControl w:val="0"/>
               <w:pBdr>
                 <w:top w:space="0" w:sz="0" w:val="nil"/>
@@ -1430,6 +1463,7 @@
           </w:tcPr>
           <w:p>
             <w:pPr>
+              <w:pageBreakBefore w:val="0"/>
               <w:widowControl w:val="0"/>
               <w:spacing w:line="240" w:lineRule="auto"/>
               <w:rPr/>
@@ -1457,6 +1491,7 @@
             <w:pPr>
               <w:keepNext w:val="0"/>
               <w:keepLines w:val="0"/>
+              <w:pageBreakBefore w:val="0"/>
               <w:widowControl w:val="0"/>
               <w:pBdr>
                 <w:top w:space="0" w:sz="0" w:val="nil"/>
@@ -1494,6 +1529,7 @@
             <w:pPr>
               <w:keepNext w:val="0"/>
               <w:keepLines w:val="0"/>
+              <w:pageBreakBefore w:val="0"/>
               <w:widowControl w:val="0"/>
               <w:pBdr>
                 <w:top w:space="0" w:sz="0" w:val="nil"/>
@@ -1518,6 +1554,10 @@
         </w:tc>
       </w:tr>
       <w:tr>
+        <w:trPr>
+          <w:cantSplit w:val="0"/>
+          <w:tblHeader w:val="0"/>
+        </w:trPr>
         <w:tc>
           <w:tcPr>
             <w:shd w:fill="auto" w:val="clear"/>
@@ -1533,6 +1573,7 @@
             <w:pPr>
               <w:keepNext w:val="0"/>
               <w:keepLines w:val="0"/>
+              <w:pageBreakBefore w:val="0"/>
               <w:widowControl w:val="0"/>
               <w:pBdr>
                 <w:top w:space="0" w:sz="0" w:val="nil"/>
@@ -1568,6 +1609,7 @@
           </w:tcPr>
           <w:p>
             <w:pPr>
+              <w:pageBreakBefore w:val="0"/>
               <w:widowControl w:val="0"/>
               <w:spacing w:line="240" w:lineRule="auto"/>
               <w:rPr/>
@@ -1595,6 +1637,7 @@
             <w:pPr>
               <w:keepNext w:val="0"/>
               <w:keepLines w:val="0"/>
+              <w:pageBreakBefore w:val="0"/>
               <w:widowControl w:val="0"/>
               <w:pBdr>
                 <w:top w:space="0" w:sz="0" w:val="nil"/>
@@ -1632,6 +1675,7 @@
             <w:pPr>
               <w:keepNext w:val="0"/>
               <w:keepLines w:val="0"/>
+              <w:pageBreakBefore w:val="0"/>
               <w:widowControl w:val="0"/>
               <w:pBdr>
                 <w:top w:space="0" w:sz="0" w:val="nil"/>
@@ -1656,6 +1700,10 @@
         </w:tc>
       </w:tr>
       <w:tr>
+        <w:trPr>
+          <w:cantSplit w:val="0"/>
+          <w:tblHeader w:val="0"/>
+        </w:trPr>
         <w:tc>
           <w:tcPr>
             <w:shd w:fill="auto" w:val="clear"/>
@@ -1671,6 +1719,7 @@
             <w:pPr>
               <w:keepNext w:val="0"/>
               <w:keepLines w:val="0"/>
+              <w:pageBreakBefore w:val="0"/>
               <w:widowControl w:val="0"/>
               <w:pBdr>
                 <w:top w:space="0" w:sz="0" w:val="nil"/>
@@ -1706,6 +1755,7 @@
           </w:tcPr>
           <w:p>
             <w:pPr>
+              <w:pageBreakBefore w:val="0"/>
               <w:widowControl w:val="0"/>
               <w:spacing w:line="240" w:lineRule="auto"/>
               <w:rPr/>
@@ -1733,6 +1783,7 @@
             <w:pPr>
               <w:keepNext w:val="0"/>
               <w:keepLines w:val="0"/>
+              <w:pageBreakBefore w:val="0"/>
               <w:widowControl w:val="0"/>
               <w:pBdr>
                 <w:top w:space="0" w:sz="0" w:val="nil"/>
@@ -1770,6 +1821,7 @@
             <w:pPr>
               <w:keepNext w:val="0"/>
               <w:keepLines w:val="0"/>
+              <w:pageBreakBefore w:val="0"/>
               <w:widowControl w:val="0"/>
               <w:pBdr>
                 <w:top w:space="0" w:sz="0" w:val="nil"/>
@@ -1794,6 +1846,10 @@
         </w:tc>
       </w:tr>
       <w:tr>
+        <w:trPr>
+          <w:cantSplit w:val="0"/>
+          <w:tblHeader w:val="0"/>
+        </w:trPr>
         <w:tc>
           <w:tcPr>
             <w:shd w:fill="auto" w:val="clear"/>
@@ -1809,6 +1865,7 @@
             <w:pPr>
               <w:keepNext w:val="0"/>
               <w:keepLines w:val="0"/>
+              <w:pageBreakBefore w:val="0"/>
               <w:widowControl w:val="0"/>
               <w:pBdr>
                 <w:top w:space="0" w:sz="0" w:val="nil"/>
@@ -1844,6 +1901,7 @@
           </w:tcPr>
           <w:p>
             <w:pPr>
+              <w:pageBreakBefore w:val="0"/>
               <w:widowControl w:val="0"/>
               <w:spacing w:line="240" w:lineRule="auto"/>
               <w:rPr/>
@@ -1871,6 +1929,7 @@
             <w:pPr>
               <w:keepNext w:val="0"/>
               <w:keepLines w:val="0"/>
+              <w:pageBreakBefore w:val="0"/>
               <w:widowControl w:val="0"/>
               <w:pBdr>
                 <w:top w:space="0" w:sz="0" w:val="nil"/>
@@ -1908,6 +1967,7 @@
             <w:pPr>
               <w:keepNext w:val="0"/>
               <w:keepLines w:val="0"/>
+              <w:pageBreakBefore w:val="0"/>
               <w:widowControl w:val="0"/>
               <w:pBdr>
                 <w:top w:space="0" w:sz="0" w:val="nil"/>
@@ -1932,6 +1992,10 @@
         </w:tc>
       </w:tr>
       <w:tr>
+        <w:trPr>
+          <w:cantSplit w:val="0"/>
+          <w:tblHeader w:val="0"/>
+        </w:trPr>
         <w:tc>
           <w:tcPr>
             <w:shd w:fill="auto" w:val="clear"/>
@@ -1947,6 +2011,7 @@
             <w:pPr>
               <w:keepNext w:val="0"/>
               <w:keepLines w:val="0"/>
+              <w:pageBreakBefore w:val="0"/>
               <w:widowControl w:val="0"/>
               <w:pBdr>
                 <w:top w:space="0" w:sz="0" w:val="nil"/>
@@ -1982,6 +2047,7 @@
           </w:tcPr>
           <w:p>
             <w:pPr>
+              <w:pageBreakBefore w:val="0"/>
               <w:widowControl w:val="0"/>
               <w:spacing w:line="240" w:lineRule="auto"/>
               <w:rPr/>
@@ -2009,6 +2075,7 @@
             <w:pPr>
               <w:keepNext w:val="0"/>
               <w:keepLines w:val="0"/>
+              <w:pageBreakBefore w:val="0"/>
               <w:widowControl w:val="0"/>
               <w:pBdr>
                 <w:top w:space="0" w:sz="0" w:val="nil"/>
@@ -2046,6 +2113,7 @@
             <w:pPr>
               <w:keepNext w:val="0"/>
               <w:keepLines w:val="0"/>
+              <w:pageBreakBefore w:val="0"/>
               <w:widowControl w:val="0"/>
               <w:pBdr>
                 <w:top w:space="0" w:sz="0" w:val="nil"/>
@@ -2070,6 +2138,10 @@
         </w:tc>
       </w:tr>
       <w:tr>
+        <w:trPr>
+          <w:cantSplit w:val="0"/>
+          <w:tblHeader w:val="0"/>
+        </w:trPr>
         <w:tc>
           <w:tcPr>
             <w:shd w:fill="auto" w:val="clear"/>
@@ -2085,6 +2157,7 @@
             <w:pPr>
               <w:keepNext w:val="0"/>
               <w:keepLines w:val="0"/>
+              <w:pageBreakBefore w:val="0"/>
               <w:widowControl w:val="0"/>
               <w:pBdr>
                 <w:top w:space="0" w:sz="0" w:val="nil"/>
@@ -2120,6 +2193,7 @@
           </w:tcPr>
           <w:p>
             <w:pPr>
+              <w:pageBreakBefore w:val="0"/>
               <w:widowControl w:val="0"/>
               <w:spacing w:line="240" w:lineRule="auto"/>
               <w:rPr/>
@@ -2147,6 +2221,7 @@
             <w:pPr>
               <w:keepNext w:val="0"/>
               <w:keepLines w:val="0"/>
+              <w:pageBreakBefore w:val="0"/>
               <w:widowControl w:val="0"/>
               <w:pBdr>
                 <w:top w:space="0" w:sz="0" w:val="nil"/>
@@ -2184,6 +2259,7 @@
             <w:pPr>
               <w:keepNext w:val="0"/>
               <w:keepLines w:val="0"/>
+              <w:pageBreakBefore w:val="0"/>
               <w:widowControl w:val="0"/>
               <w:pBdr>
                 <w:top w:space="0" w:sz="0" w:val="nil"/>
@@ -2208,6 +2284,10 @@
         </w:tc>
       </w:tr>
       <w:tr>
+        <w:trPr>
+          <w:cantSplit w:val="0"/>
+          <w:tblHeader w:val="0"/>
+        </w:trPr>
         <w:tc>
           <w:tcPr>
             <w:shd w:fill="auto" w:val="clear"/>
@@ -2223,6 +2303,7 @@
             <w:pPr>
               <w:keepNext w:val="0"/>
               <w:keepLines w:val="0"/>
+              <w:pageBreakBefore w:val="0"/>
               <w:widowControl w:val="0"/>
               <w:pBdr>
                 <w:top w:space="0" w:sz="0" w:val="nil"/>
@@ -2258,6 +2339,7 @@
           </w:tcPr>
           <w:p>
             <w:pPr>
+              <w:pageBreakBefore w:val="0"/>
               <w:widowControl w:val="0"/>
               <w:spacing w:line="240" w:lineRule="auto"/>
               <w:rPr/>
@@ -2285,6 +2367,7 @@
             <w:pPr>
               <w:keepNext w:val="0"/>
               <w:keepLines w:val="0"/>
+              <w:pageBreakBefore w:val="0"/>
               <w:widowControl w:val="0"/>
               <w:pBdr>
                 <w:top w:space="0" w:sz="0" w:val="nil"/>
@@ -2322,6 +2405,7 @@
             <w:pPr>
               <w:keepNext w:val="0"/>
               <w:keepLines w:val="0"/>
+              <w:pageBreakBefore w:val="0"/>
               <w:widowControl w:val="0"/>
               <w:pBdr>
                 <w:top w:space="0" w:sz="0" w:val="nil"/>
@@ -2346,6 +2430,10 @@
         </w:tc>
       </w:tr>
       <w:tr>
+        <w:trPr>
+          <w:cantSplit w:val="0"/>
+          <w:tblHeader w:val="0"/>
+        </w:trPr>
         <w:tc>
           <w:tcPr>
             <w:shd w:fill="auto" w:val="clear"/>
@@ -2361,6 +2449,7 @@
             <w:pPr>
               <w:keepNext w:val="0"/>
               <w:keepLines w:val="0"/>
+              <w:pageBreakBefore w:val="0"/>
               <w:widowControl w:val="0"/>
               <w:pBdr>
                 <w:top w:space="0" w:sz="0" w:val="nil"/>
@@ -2396,6 +2485,7 @@
           </w:tcPr>
           <w:p>
             <w:pPr>
+              <w:pageBreakBefore w:val="0"/>
               <w:widowControl w:val="0"/>
               <w:spacing w:line="240" w:lineRule="auto"/>
               <w:rPr/>
@@ -2423,6 +2513,7 @@
             <w:pPr>
               <w:keepNext w:val="0"/>
               <w:keepLines w:val="0"/>
+              <w:pageBreakBefore w:val="0"/>
               <w:widowControl w:val="0"/>
               <w:pBdr>
                 <w:top w:space="0" w:sz="0" w:val="nil"/>
@@ -2460,6 +2551,7 @@
             <w:pPr>
               <w:keepNext w:val="0"/>
               <w:keepLines w:val="0"/>
+              <w:pageBreakBefore w:val="0"/>
               <w:widowControl w:val="0"/>
               <w:pBdr>
                 <w:top w:space="0" w:sz="0" w:val="nil"/>
@@ -2484,6 +2576,10 @@
         </w:tc>
       </w:tr>
       <w:tr>
+        <w:trPr>
+          <w:cantSplit w:val="0"/>
+          <w:tblHeader w:val="0"/>
+        </w:trPr>
         <w:tc>
           <w:tcPr>
             <w:shd w:fill="auto" w:val="clear"/>
@@ -2499,6 +2595,7 @@
             <w:pPr>
               <w:keepNext w:val="0"/>
               <w:keepLines w:val="0"/>
+              <w:pageBreakBefore w:val="0"/>
               <w:widowControl w:val="0"/>
               <w:pBdr>
                 <w:top w:space="0" w:sz="0" w:val="nil"/>
@@ -2534,6 +2631,7 @@
           </w:tcPr>
           <w:p>
             <w:pPr>
+              <w:pageBreakBefore w:val="0"/>
               <w:widowControl w:val="0"/>
               <w:spacing w:line="240" w:lineRule="auto"/>
               <w:rPr/>
@@ -2561,6 +2659,7 @@
             <w:pPr>
               <w:keepNext w:val="0"/>
               <w:keepLines w:val="0"/>
+              <w:pageBreakBefore w:val="0"/>
               <w:widowControl w:val="0"/>
               <w:pBdr>
                 <w:top w:space="0" w:sz="0" w:val="nil"/>
@@ -2598,6 +2697,7 @@
             <w:pPr>
               <w:keepNext w:val="0"/>
               <w:keepLines w:val="0"/>
+              <w:pageBreakBefore w:val="0"/>
               <w:widowControl w:val="0"/>
               <w:pBdr>
                 <w:top w:space="0" w:sz="0" w:val="nil"/>
@@ -2622,6 +2722,10 @@
         </w:tc>
       </w:tr>
       <w:tr>
+        <w:trPr>
+          <w:cantSplit w:val="0"/>
+          <w:tblHeader w:val="0"/>
+        </w:trPr>
         <w:tc>
           <w:tcPr>
             <w:shd w:fill="auto" w:val="clear"/>
@@ -2637,6 +2741,7 @@
             <w:pPr>
               <w:keepNext w:val="0"/>
               <w:keepLines w:val="0"/>
+              <w:pageBreakBefore w:val="0"/>
               <w:widowControl w:val="0"/>
               <w:pBdr>
                 <w:top w:space="0" w:sz="0" w:val="nil"/>
@@ -2672,6 +2777,7 @@
           </w:tcPr>
           <w:p>
             <w:pPr>
+              <w:pageBreakBefore w:val="0"/>
               <w:widowControl w:val="0"/>
               <w:spacing w:line="240" w:lineRule="auto"/>
               <w:rPr/>
@@ -2699,6 +2805,7 @@
             <w:pPr>
               <w:keepNext w:val="0"/>
               <w:keepLines w:val="0"/>
+              <w:pageBreakBefore w:val="0"/>
               <w:widowControl w:val="0"/>
               <w:pBdr>
                 <w:top w:space="0" w:sz="0" w:val="nil"/>
@@ -2736,6 +2843,7 @@
             <w:pPr>
               <w:keepNext w:val="0"/>
               <w:keepLines w:val="0"/>
+              <w:pageBreakBefore w:val="0"/>
               <w:widowControl w:val="0"/>
               <w:pBdr>
                 <w:top w:space="0" w:sz="0" w:val="nil"/>
@@ -2760,6 +2868,10 @@
         </w:tc>
       </w:tr>
       <w:tr>
+        <w:trPr>
+          <w:cantSplit w:val="0"/>
+          <w:tblHeader w:val="0"/>
+        </w:trPr>
         <w:tc>
           <w:tcPr>
             <w:shd w:fill="auto" w:val="clear"/>
@@ -2775,6 +2887,7 @@
             <w:pPr>
               <w:keepNext w:val="0"/>
               <w:keepLines w:val="0"/>
+              <w:pageBreakBefore w:val="0"/>
               <w:widowControl w:val="0"/>
               <w:pBdr>
                 <w:top w:space="0" w:sz="0" w:val="nil"/>
@@ -2810,6 +2923,7 @@
           </w:tcPr>
           <w:p>
             <w:pPr>
+              <w:pageBreakBefore w:val="0"/>
               <w:widowControl w:val="0"/>
               <w:spacing w:line="240" w:lineRule="auto"/>
               <w:rPr/>
@@ -2837,6 +2951,7 @@
             <w:pPr>
               <w:keepNext w:val="0"/>
               <w:keepLines w:val="0"/>
+              <w:pageBreakBefore w:val="0"/>
               <w:widowControl w:val="0"/>
               <w:pBdr>
                 <w:top w:space="0" w:sz="0" w:val="nil"/>
@@ -2874,6 +2989,7 @@
             <w:pPr>
               <w:keepNext w:val="0"/>
               <w:keepLines w:val="0"/>
+              <w:pageBreakBefore w:val="0"/>
               <w:widowControl w:val="0"/>
               <w:pBdr>
                 <w:top w:space="0" w:sz="0" w:val="nil"/>
@@ -2898,6 +3014,10 @@
         </w:tc>
       </w:tr>
       <w:tr>
+        <w:trPr>
+          <w:cantSplit w:val="0"/>
+          <w:tblHeader w:val="0"/>
+        </w:trPr>
         <w:tc>
           <w:tcPr>
             <w:shd w:fill="auto" w:val="clear"/>
@@ -2913,6 +3033,7 @@
             <w:pPr>
               <w:keepNext w:val="0"/>
               <w:keepLines w:val="0"/>
+              <w:pageBreakBefore w:val="0"/>
               <w:widowControl w:val="0"/>
               <w:pBdr>
                 <w:top w:space="0" w:sz="0" w:val="nil"/>
@@ -2948,6 +3069,7 @@
           </w:tcPr>
           <w:p>
             <w:pPr>
+              <w:pageBreakBefore w:val="0"/>
               <w:widowControl w:val="0"/>
               <w:spacing w:line="240" w:lineRule="auto"/>
               <w:rPr/>
@@ -2975,6 +3097,7 @@
             <w:pPr>
               <w:keepNext w:val="0"/>
               <w:keepLines w:val="0"/>
+              <w:pageBreakBefore w:val="0"/>
               <w:widowControl w:val="0"/>
               <w:pBdr>
                 <w:top w:space="0" w:sz="0" w:val="nil"/>
@@ -3012,6 +3135,7 @@
             <w:pPr>
               <w:keepNext w:val="0"/>
               <w:keepLines w:val="0"/>
+              <w:pageBreakBefore w:val="0"/>
               <w:widowControl w:val="0"/>
               <w:pBdr>
                 <w:top w:space="0" w:sz="0" w:val="nil"/>
@@ -3036,6 +3160,10 @@
         </w:tc>
       </w:tr>
       <w:tr>
+        <w:trPr>
+          <w:cantSplit w:val="0"/>
+          <w:tblHeader w:val="0"/>
+        </w:trPr>
         <w:tc>
           <w:tcPr>
             <w:shd w:fill="auto" w:val="clear"/>
@@ -3051,6 +3179,7 @@
             <w:pPr>
               <w:keepNext w:val="0"/>
               <w:keepLines w:val="0"/>
+              <w:pageBreakBefore w:val="0"/>
               <w:widowControl w:val="0"/>
               <w:pBdr>
                 <w:top w:space="0" w:sz="0" w:val="nil"/>
@@ -3086,6 +3215,7 @@
           </w:tcPr>
           <w:p>
             <w:pPr>
+              <w:pageBreakBefore w:val="0"/>
               <w:widowControl w:val="0"/>
               <w:spacing w:line="240" w:lineRule="auto"/>
               <w:rPr/>
@@ -3113,6 +3243,7 @@
             <w:pPr>
               <w:keepNext w:val="0"/>
               <w:keepLines w:val="0"/>
+              <w:pageBreakBefore w:val="0"/>
               <w:widowControl w:val="0"/>
               <w:pBdr>
                 <w:top w:space="0" w:sz="0" w:val="nil"/>
@@ -3150,6 +3281,7 @@
             <w:pPr>
               <w:keepNext w:val="0"/>
               <w:keepLines w:val="0"/>
+              <w:pageBreakBefore w:val="0"/>
               <w:widowControl w:val="0"/>
               <w:pBdr>
                 <w:top w:space="0" w:sz="0" w:val="nil"/>
@@ -3174,6 +3306,10 @@
         </w:tc>
       </w:tr>
       <w:tr>
+        <w:trPr>
+          <w:cantSplit w:val="0"/>
+          <w:tblHeader w:val="0"/>
+        </w:trPr>
         <w:tc>
           <w:tcPr>
             <w:shd w:fill="auto" w:val="clear"/>
@@ -3189,6 +3325,7 @@
             <w:pPr>
               <w:keepNext w:val="0"/>
               <w:keepLines w:val="0"/>
+              <w:pageBreakBefore w:val="0"/>
               <w:widowControl w:val="0"/>
               <w:pBdr>
                 <w:top w:space="0" w:sz="0" w:val="nil"/>
@@ -3224,6 +3361,7 @@
           </w:tcPr>
           <w:p>
             <w:pPr>
+              <w:pageBreakBefore w:val="0"/>
               <w:widowControl w:val="0"/>
               <w:spacing w:line="240" w:lineRule="auto"/>
               <w:rPr/>
@@ -3251,6 +3389,7 @@
             <w:pPr>
               <w:keepNext w:val="0"/>
               <w:keepLines w:val="0"/>
+              <w:pageBreakBefore w:val="0"/>
               <w:widowControl w:val="0"/>
               <w:pBdr>
                 <w:top w:space="0" w:sz="0" w:val="nil"/>
@@ -3288,6 +3427,7 @@
             <w:pPr>
               <w:keepNext w:val="0"/>
               <w:keepLines w:val="0"/>
+              <w:pageBreakBefore w:val="0"/>
               <w:widowControl w:val="0"/>
               <w:pBdr>
                 <w:top w:space="0" w:sz="0" w:val="nil"/>
@@ -3312,6 +3452,10 @@
         </w:tc>
       </w:tr>
       <w:tr>
+        <w:trPr>
+          <w:cantSplit w:val="0"/>
+          <w:tblHeader w:val="0"/>
+        </w:trPr>
         <w:tc>
           <w:tcPr>
             <w:shd w:fill="auto" w:val="clear"/>
@@ -3327,6 +3471,7 @@
             <w:pPr>
               <w:keepNext w:val="0"/>
               <w:keepLines w:val="0"/>
+              <w:pageBreakBefore w:val="0"/>
               <w:widowControl w:val="0"/>
               <w:pBdr>
                 <w:top w:space="0" w:sz="0" w:val="nil"/>
@@ -3362,6 +3507,7 @@
           </w:tcPr>
           <w:p>
             <w:pPr>
+              <w:pageBreakBefore w:val="0"/>
               <w:widowControl w:val="0"/>
               <w:spacing w:line="240" w:lineRule="auto"/>
               <w:rPr/>
@@ -3389,6 +3535,7 @@
             <w:pPr>
               <w:keepNext w:val="0"/>
               <w:keepLines w:val="0"/>
+              <w:pageBreakBefore w:val="0"/>
               <w:widowControl w:val="0"/>
               <w:pBdr>
                 <w:top w:space="0" w:sz="0" w:val="nil"/>
@@ -3426,6 +3573,7 @@
             <w:pPr>
               <w:keepNext w:val="0"/>
               <w:keepLines w:val="0"/>
+              <w:pageBreakBefore w:val="0"/>
               <w:widowControl w:val="0"/>
               <w:pBdr>
                 <w:top w:space="0" w:sz="0" w:val="nil"/>
@@ -3452,16 +3600,18 @@
     </w:tbl>
     <w:p>
       <w:pPr>
-        <w:rPr/>
-      </w:pPr>
-      <w:r>
-        <w:rPr>
-          <w:rtl w:val="0"/>
-        </w:rPr>
-      </w:r>
-    </w:p>
-    <w:p>
-      <w:pPr>
+        <w:pageBreakBefore w:val="0"/>
+        <w:rPr/>
+      </w:pPr>
+      <w:r>
+        <w:rPr>
+          <w:rtl w:val="0"/>
+        </w:rPr>
+      </w:r>
+    </w:p>
+    <w:p>
+      <w:pPr>
+        <w:pageBreakBefore w:val="0"/>
         <w:rPr/>
       </w:pPr>
       <w:r>
@@ -3473,6 +3623,7 @@
     </w:p>
     <w:p>
       <w:pPr>
+        <w:pageBreakBefore w:val="0"/>
         <w:rPr/>
       </w:pPr>
       <w:r>
@@ -3481,12 +3632,12 @@
           <wp:inline distB="114300" distT="114300" distL="114300" distR="114300">
             <wp:extent cx="5120507" cy="2814638"/>
             <wp:effectExtent b="0" l="0" r="0" t="0"/>
-            <wp:docPr id="6" name="image1.png"/>
+            <wp:docPr id="6" name="image4.png"/>
             <a:graphic>
               <a:graphicData uri="http://schemas.openxmlformats.org/drawingml/2006/picture">
                 <pic:pic>
                   <pic:nvPicPr>
-                    <pic:cNvPr id="0" name="image1.png"/>
+                    <pic:cNvPr id="0" name="image4.png"/>
                     <pic:cNvPicPr preferRelativeResize="0"/>
                   </pic:nvPicPr>
                   <pic:blipFill>
@@ -3518,16 +3669,18 @@
     </w:p>
     <w:p>
       <w:pPr>
-        <w:rPr/>
-      </w:pPr>
-      <w:r>
-        <w:rPr>
-          <w:rtl w:val="0"/>
-        </w:rPr>
-      </w:r>
-    </w:p>
-    <w:p>
-      <w:pPr>
+        <w:pageBreakBefore w:val="0"/>
+        <w:rPr/>
+      </w:pPr>
+      <w:r>
+        <w:rPr>
+          <w:rtl w:val="0"/>
+        </w:rPr>
+      </w:r>
+    </w:p>
+    <w:p>
+      <w:pPr>
+        <w:pageBreakBefore w:val="0"/>
         <w:rPr/>
       </w:pPr>
       <w:r>
@@ -3539,6 +3692,7 @@
     </w:p>
     <w:p>
       <w:pPr>
+        <w:pageBreakBefore w:val="0"/>
         <w:rPr/>
       </w:pPr>
       <w:r>
@@ -3547,12 +3701,12 @@
           <wp:inline distB="114300" distT="114300" distL="114300" distR="114300">
             <wp:extent cx="5643563" cy="2363943"/>
             <wp:effectExtent b="0" l="0" r="0" t="0"/>
-            <wp:docPr id="4" name="image8.png"/>
+            <wp:docPr id="4" name="image6.png"/>
             <a:graphic>
               <a:graphicData uri="http://schemas.openxmlformats.org/drawingml/2006/picture">
                 <pic:pic>
                   <pic:nvPicPr>
-                    <pic:cNvPr id="0" name="image8.png"/>
+                    <pic:cNvPr id="0" name="image6.png"/>
                     <pic:cNvPicPr preferRelativeResize="0"/>
                   </pic:nvPicPr>
                   <pic:blipFill>
@@ -3584,6 +3738,7 @@
     </w:p>
     <w:p>
       <w:pPr>
+        <w:pageBreakBefore w:val="0"/>
         <w:rPr/>
       </w:pPr>
       <w:r>
@@ -3595,6 +3750,7 @@
     </w:p>
     <w:p>
       <w:pPr>
+        <w:pageBreakBefore w:val="0"/>
         <w:rPr/>
       </w:pPr>
       <w:r>
@@ -3603,12 +3759,12 @@
           <wp:inline distB="114300" distT="114300" distL="114300" distR="114300">
             <wp:extent cx="5943600" cy="2590800"/>
             <wp:effectExtent b="0" l="0" r="0" t="0"/>
-            <wp:docPr id="5" name="image3.png"/>
+            <wp:docPr id="5" name="image8.png"/>
             <a:graphic>
               <a:graphicData uri="http://schemas.openxmlformats.org/drawingml/2006/picture">
                 <pic:pic>
                   <pic:nvPicPr>
-                    <pic:cNvPr id="0" name="image3.png"/>
+                    <pic:cNvPr id="0" name="image8.png"/>
                     <pic:cNvPicPr preferRelativeResize="0"/>
                   </pic:nvPicPr>
                   <pic:blipFill>
@@ -3640,6 +3796,7 @@
     </w:p>
     <w:p>
       <w:pPr>
+        <w:pageBreakBefore w:val="0"/>
         <w:rPr/>
       </w:pPr>
       <w:r>
@@ -3648,12 +3805,12 @@
           <wp:inline distB="114300" distT="114300" distL="114300" distR="114300">
             <wp:extent cx="5943600" cy="2247900"/>
             <wp:effectExtent b="0" l="0" r="0" t="0"/>
-            <wp:docPr id="8" name="image2.png"/>
+            <wp:docPr id="8" name="image5.png"/>
             <a:graphic>
               <a:graphicData uri="http://schemas.openxmlformats.org/drawingml/2006/picture">
                 <pic:pic>
                   <pic:nvPicPr>
-                    <pic:cNvPr id="0" name="image2.png"/>
+                    <pic:cNvPr id="0" name="image5.png"/>
                     <pic:cNvPicPr preferRelativeResize="0"/>
                   </pic:nvPicPr>
                   <pic:blipFill>
@@ -3685,16 +3842,18 @@
     </w:p>
     <w:p>
       <w:pPr>
-        <w:rPr/>
-      </w:pPr>
-      <w:r>
-        <w:rPr>
-          <w:rtl w:val="0"/>
-        </w:rPr>
-      </w:r>
-    </w:p>
-    <w:p>
-      <w:pPr>
+        <w:pageBreakBefore w:val="0"/>
+        <w:rPr/>
+      </w:pPr>
+      <w:r>
+        <w:rPr>
+          <w:rtl w:val="0"/>
+        </w:rPr>
+      </w:r>
+    </w:p>
+    <w:p>
+      <w:pPr>
+        <w:pageBreakBefore w:val="0"/>
         <w:rPr/>
       </w:pPr>
       <w:r>
@@ -3706,6 +3865,7 @@
     </w:p>
     <w:p>
       <w:pPr>
+        <w:pageBreakBefore w:val="0"/>
         <w:rPr/>
       </w:pPr>
       <w:r>
@@ -3714,12 +3874,12 @@
           <wp:inline distB="114300" distT="114300" distL="114300" distR="114300">
             <wp:extent cx="5943600" cy="2984500"/>
             <wp:effectExtent b="0" l="0" r="0" t="0"/>
-            <wp:docPr id="7" name="image4.png"/>
+            <wp:docPr id="7" name="image3.png"/>
             <a:graphic>
               <a:graphicData uri="http://schemas.openxmlformats.org/drawingml/2006/picture">
                 <pic:pic>
                   <pic:nvPicPr>
-                    <pic:cNvPr id="0" name="image4.png"/>
+                    <pic:cNvPr id="0" name="image3.png"/>
                     <pic:cNvPicPr preferRelativeResize="0"/>
                   </pic:nvPicPr>
                   <pic:blipFill>
@@ -3751,6 +3911,7 @@
     </w:p>
     <w:p>
       <w:pPr>
+        <w:pageBreakBefore w:val="0"/>
         <w:rPr/>
       </w:pPr>
       <w:r>
@@ -3759,12 +3920,12 @@
           <wp:inline distB="114300" distT="114300" distL="114300" distR="114300">
             <wp:extent cx="5943600" cy="3022600"/>
             <wp:effectExtent b="0" l="0" r="0" t="0"/>
-            <wp:docPr id="3" name="image5.png"/>
+            <wp:docPr id="3" name="image7.png"/>
             <a:graphic>
               <a:graphicData uri="http://schemas.openxmlformats.org/drawingml/2006/picture">
                 <pic:pic>
                   <pic:nvPicPr>
-                    <pic:cNvPr id="0" name="image5.png"/>
+                    <pic:cNvPr id="0" name="image7.png"/>
                     <pic:cNvPicPr preferRelativeResize="0"/>
                   </pic:nvPicPr>
                   <pic:blipFill>
@@ -3796,16 +3957,18 @@
     </w:p>
     <w:p>
       <w:pPr>
-        <w:rPr/>
-      </w:pPr>
-      <w:r>
-        <w:rPr>
-          <w:rtl w:val="0"/>
-        </w:rPr>
-      </w:r>
-    </w:p>
-    <w:p>
-      <w:pPr>
+        <w:pageBreakBefore w:val="0"/>
+        <w:rPr/>
+      </w:pPr>
+      <w:r>
+        <w:rPr>
+          <w:rtl w:val="0"/>
+        </w:rPr>
+      </w:r>
+    </w:p>
+    <w:p>
+      <w:pPr>
+        <w:pageBreakBefore w:val="0"/>
         <w:rPr>
           <w:rFonts w:ascii="Courier New" w:cs="Courier New" w:eastAsia="Courier New" w:hAnsi="Courier New"/>
         </w:rPr>
@@ -3828,18 +3991,20 @@
     </w:p>
     <w:p>
       <w:pPr>
-        <w:rPr>
-          <w:rFonts w:ascii="Courier New" w:cs="Courier New" w:eastAsia="Courier New" w:hAnsi="Courier New"/>
-        </w:rPr>
-      </w:pPr>
-      <w:r>
-        <w:rPr>
-          <w:rtl w:val="0"/>
-        </w:rPr>
-      </w:r>
-    </w:p>
-    <w:p>
-      <w:pPr>
+        <w:pageBreakBefore w:val="0"/>
+        <w:rPr>
+          <w:rFonts w:ascii="Courier New" w:cs="Courier New" w:eastAsia="Courier New" w:hAnsi="Courier New"/>
+        </w:rPr>
+      </w:pPr>
+      <w:r>
+        <w:rPr>
+          <w:rtl w:val="0"/>
+        </w:rPr>
+      </w:r>
+    </w:p>
+    <w:p>
+      <w:pPr>
+        <w:pageBreakBefore w:val="0"/>
         <w:rPr>
           <w:rFonts w:ascii="Courier New" w:cs="Courier New" w:eastAsia="Courier New" w:hAnsi="Courier New"/>
         </w:rPr>
@@ -3854,6 +4019,7 @@
     </w:p>
     <w:p>
       <w:pPr>
+        <w:pageBreakBefore w:val="0"/>
         <w:rPr>
           <w:rFonts w:ascii="Courier New" w:cs="Courier New" w:eastAsia="Courier New" w:hAnsi="Courier New"/>
         </w:rPr>
@@ -3868,6 +4034,7 @@
     </w:p>
     <w:p>
       <w:pPr>
+        <w:pageBreakBefore w:val="0"/>
         <w:rPr>
           <w:rFonts w:ascii="Courier New" w:cs="Courier New" w:eastAsia="Courier New" w:hAnsi="Courier New"/>
         </w:rPr>
@@ -3882,18 +4049,20 @@
     </w:p>
     <w:p>
       <w:pPr>
-        <w:rPr>
-          <w:rFonts w:ascii="Courier New" w:cs="Courier New" w:eastAsia="Courier New" w:hAnsi="Courier New"/>
-        </w:rPr>
-      </w:pPr>
-      <w:r>
-        <w:rPr>
-          <w:rtl w:val="0"/>
-        </w:rPr>
-      </w:r>
-    </w:p>
-    <w:p>
-      <w:pPr>
+        <w:pageBreakBefore w:val="0"/>
+        <w:rPr>
+          <w:rFonts w:ascii="Courier New" w:cs="Courier New" w:eastAsia="Courier New" w:hAnsi="Courier New"/>
+        </w:rPr>
+      </w:pPr>
+      <w:r>
+        <w:rPr>
+          <w:rtl w:val="0"/>
+        </w:rPr>
+      </w:r>
+    </w:p>
+    <w:p>
+      <w:pPr>
+        <w:pageBreakBefore w:val="0"/>
         <w:rPr>
           <w:rFonts w:ascii="Courier New" w:cs="Courier New" w:eastAsia="Courier New" w:hAnsi="Courier New"/>
         </w:rPr>
@@ -3908,18 +4077,20 @@
     </w:p>
     <w:p>
       <w:pPr>
-        <w:rPr>
-          <w:rFonts w:ascii="Courier New" w:cs="Courier New" w:eastAsia="Courier New" w:hAnsi="Courier New"/>
-        </w:rPr>
-      </w:pPr>
-      <w:r>
-        <w:rPr>
-          <w:rtl w:val="0"/>
-        </w:rPr>
-      </w:r>
-    </w:p>
-    <w:p>
-      <w:pPr>
+        <w:pageBreakBefore w:val="0"/>
+        <w:rPr>
+          <w:rFonts w:ascii="Courier New" w:cs="Courier New" w:eastAsia="Courier New" w:hAnsi="Courier New"/>
+        </w:rPr>
+      </w:pPr>
+      <w:r>
+        <w:rPr>
+          <w:rtl w:val="0"/>
+        </w:rPr>
+      </w:r>
+    </w:p>
+    <w:p>
+      <w:pPr>
+        <w:pageBreakBefore w:val="0"/>
         <w:rPr>
           <w:rFonts w:ascii="Courier New" w:cs="Courier New" w:eastAsia="Courier New" w:hAnsi="Courier New"/>
         </w:rPr>
@@ -3934,6 +4105,7 @@
     </w:p>
     <w:p>
       <w:pPr>
+        <w:pageBreakBefore w:val="0"/>
         <w:rPr>
           <w:rFonts w:ascii="Courier New" w:cs="Courier New" w:eastAsia="Courier New" w:hAnsi="Courier New"/>
         </w:rPr>
@@ -3948,6 +4120,7 @@
     </w:p>
     <w:p>
       <w:pPr>
+        <w:pageBreakBefore w:val="0"/>
         <w:rPr>
           <w:rFonts w:ascii="Courier New" w:cs="Courier New" w:eastAsia="Courier New" w:hAnsi="Courier New"/>
         </w:rPr>
@@ -3963,6 +4136,7 @@
     </w:p>
     <w:p>
       <w:pPr>
+        <w:pageBreakBefore w:val="0"/>
         <w:rPr>
           <w:rFonts w:ascii="Courier New" w:cs="Courier New" w:eastAsia="Courier New" w:hAnsi="Courier New"/>
         </w:rPr>
@@ -3978,6 +4152,7 @@
     </w:p>
     <w:p>
       <w:pPr>
+        <w:pageBreakBefore w:val="0"/>
         <w:rPr>
           <w:rFonts w:ascii="Courier New" w:cs="Courier New" w:eastAsia="Courier New" w:hAnsi="Courier New"/>
         </w:rPr>
@@ -3998,6 +4173,7 @@
     </w:p>
     <w:p>
       <w:pPr>
+        <w:pageBreakBefore w:val="0"/>
         <w:rPr>
           <w:rFonts w:ascii="Courier New" w:cs="Courier New" w:eastAsia="Courier New" w:hAnsi="Courier New"/>
         </w:rPr>
@@ -4020,6 +4196,7 @@
     </w:p>
     <w:p>
       <w:pPr>
+        <w:pageBreakBefore w:val="0"/>
         <w:rPr>
           <w:rFonts w:ascii="Courier New" w:cs="Courier New" w:eastAsia="Courier New" w:hAnsi="Courier New"/>
         </w:rPr>
@@ -4040,6 +4217,7 @@
     </w:p>
     <w:p>
       <w:pPr>
+        <w:pageBreakBefore w:val="0"/>
         <w:rPr>
           <w:rFonts w:ascii="Courier New" w:cs="Courier New" w:eastAsia="Courier New" w:hAnsi="Courier New"/>
         </w:rPr>
@@ -4056,6 +4234,7 @@
     </w:p>
     <w:p>
       <w:pPr>
+        <w:pageBreakBefore w:val="0"/>
         <w:rPr>
           <w:rFonts w:ascii="Courier New" w:cs="Courier New" w:eastAsia="Courier New" w:hAnsi="Courier New"/>
         </w:rPr>
@@ -4078,6 +4257,7 @@
     </w:p>
     <w:p>
       <w:pPr>
+        <w:pageBreakBefore w:val="0"/>
         <w:rPr>
           <w:rFonts w:ascii="Courier New" w:cs="Courier New" w:eastAsia="Courier New" w:hAnsi="Courier New"/>
         </w:rPr>
@@ -4100,6 +4280,7 @@
     </w:p>
     <w:p>
       <w:pPr>
+        <w:pageBreakBefore w:val="0"/>
         <w:rPr>
           <w:rFonts w:ascii="Courier New" w:cs="Courier New" w:eastAsia="Courier New" w:hAnsi="Courier New"/>
         </w:rPr>
@@ -4119,6 +4300,7 @@
     </w:p>
     <w:p>
       <w:pPr>
+        <w:pageBreakBefore w:val="0"/>
         <w:rPr>
           <w:rFonts w:ascii="Courier New" w:cs="Courier New" w:eastAsia="Courier New" w:hAnsi="Courier New"/>
         </w:rPr>
@@ -4135,6 +4317,7 @@
     </w:p>
     <w:p>
       <w:pPr>
+        <w:pageBreakBefore w:val="0"/>
         <w:rPr>
           <w:rFonts w:ascii="Courier New" w:cs="Courier New" w:eastAsia="Courier New" w:hAnsi="Courier New"/>
         </w:rPr>
@@ -4150,6 +4333,7 @@
     </w:p>
     <w:p>
       <w:pPr>
+        <w:pageBreakBefore w:val="0"/>
         <w:rPr>
           <w:rFonts w:ascii="Courier New" w:cs="Courier New" w:eastAsia="Courier New" w:hAnsi="Courier New"/>
         </w:rPr>
@@ -4164,18 +4348,20 @@
     </w:p>
     <w:p>
       <w:pPr>
-        <w:rPr>
-          <w:rFonts w:ascii="Courier New" w:cs="Courier New" w:eastAsia="Courier New" w:hAnsi="Courier New"/>
-        </w:rPr>
-      </w:pPr>
-      <w:r>
-        <w:rPr>
-          <w:rtl w:val="0"/>
-        </w:rPr>
-      </w:r>
-    </w:p>
-    <w:p>
-      <w:pPr>
+        <w:pageBreakBefore w:val="0"/>
+        <w:rPr>
+          <w:rFonts w:ascii="Courier New" w:cs="Courier New" w:eastAsia="Courier New" w:hAnsi="Courier New"/>
+        </w:rPr>
+      </w:pPr>
+      <w:r>
+        <w:rPr>
+          <w:rtl w:val="0"/>
+        </w:rPr>
+      </w:r>
+    </w:p>
+    <w:p>
+      <w:pPr>
+        <w:pageBreakBefore w:val="0"/>
         <w:rPr>
           <w:rFonts w:ascii="Courier New" w:cs="Courier New" w:eastAsia="Courier New" w:hAnsi="Courier New"/>
         </w:rPr>
@@ -4190,30 +4376,33 @@
     </w:p>
     <w:p>
       <w:pPr>
-        <w:rPr>
-          <w:rFonts w:ascii="Courier New" w:cs="Courier New" w:eastAsia="Courier New" w:hAnsi="Courier New"/>
-        </w:rPr>
-      </w:pPr>
-      <w:r>
-        <w:rPr>
-          <w:rtl w:val="0"/>
-        </w:rPr>
-      </w:r>
-    </w:p>
-    <w:p>
-      <w:pPr>
-        <w:rPr>
-          <w:rFonts w:ascii="Courier New" w:cs="Courier New" w:eastAsia="Courier New" w:hAnsi="Courier New"/>
-        </w:rPr>
-      </w:pPr>
-      <w:r>
-        <w:rPr>
-          <w:rtl w:val="0"/>
-        </w:rPr>
-      </w:r>
-    </w:p>
-    <w:p>
-      <w:pPr>
+        <w:pageBreakBefore w:val="0"/>
+        <w:rPr>
+          <w:rFonts w:ascii="Courier New" w:cs="Courier New" w:eastAsia="Courier New" w:hAnsi="Courier New"/>
+        </w:rPr>
+      </w:pPr>
+      <w:r>
+        <w:rPr>
+          <w:rtl w:val="0"/>
+        </w:rPr>
+      </w:r>
+    </w:p>
+    <w:p>
+      <w:pPr>
+        <w:pageBreakBefore w:val="0"/>
+        <w:rPr>
+          <w:rFonts w:ascii="Courier New" w:cs="Courier New" w:eastAsia="Courier New" w:hAnsi="Courier New"/>
+        </w:rPr>
+      </w:pPr>
+      <w:r>
+        <w:rPr>
+          <w:rtl w:val="0"/>
+        </w:rPr>
+      </w:r>
+    </w:p>
+    <w:p>
+      <w:pPr>
+        <w:pageBreakBefore w:val="0"/>
         <w:rPr>
           <w:rFonts w:ascii="Courier New" w:cs="Courier New" w:eastAsia="Courier New" w:hAnsi="Courier New"/>
           <w:u w:val="single"/>
@@ -4230,6 +4419,7 @@
     </w:p>
     <w:p>
       <w:pPr>
+        <w:pageBreakBefore w:val="0"/>
         <w:rPr>
           <w:rFonts w:ascii="Courier New" w:cs="Courier New" w:eastAsia="Courier New" w:hAnsi="Courier New"/>
           <w:u w:val="single"/>
@@ -4243,6 +4433,7 @@
     </w:p>
     <w:p>
       <w:pPr>
+        <w:pageBreakBefore w:val="0"/>
         <w:rPr>
           <w:rFonts w:ascii="Courier New" w:cs="Courier New" w:eastAsia="Courier New" w:hAnsi="Courier New"/>
         </w:rPr>
@@ -4257,18 +4448,20 @@
     </w:p>
     <w:p>
       <w:pPr>
-        <w:rPr>
-          <w:rFonts w:ascii="Courier New" w:cs="Courier New" w:eastAsia="Courier New" w:hAnsi="Courier New"/>
-        </w:rPr>
-      </w:pPr>
-      <w:r>
-        <w:rPr>
-          <w:rtl w:val="0"/>
-        </w:rPr>
-      </w:r>
-    </w:p>
-    <w:p>
-      <w:pPr>
+        <w:pageBreakBefore w:val="0"/>
+        <w:rPr>
+          <w:rFonts w:ascii="Courier New" w:cs="Courier New" w:eastAsia="Courier New" w:hAnsi="Courier New"/>
+        </w:rPr>
+      </w:pPr>
+      <w:r>
+        <w:rPr>
+          <w:rtl w:val="0"/>
+        </w:rPr>
+      </w:r>
+    </w:p>
+    <w:p>
+      <w:pPr>
+        <w:pageBreakBefore w:val="0"/>
         <w:rPr>
           <w:rFonts w:ascii="Courier New" w:cs="Courier New" w:eastAsia="Courier New" w:hAnsi="Courier New"/>
         </w:rPr>
@@ -4283,18 +4476,20 @@
     </w:p>
     <w:p>
       <w:pPr>
-        <w:rPr>
-          <w:rFonts w:ascii="Courier New" w:cs="Courier New" w:eastAsia="Courier New" w:hAnsi="Courier New"/>
-        </w:rPr>
-      </w:pPr>
-      <w:r>
-        <w:rPr>
-          <w:rtl w:val="0"/>
-        </w:rPr>
-      </w:r>
-    </w:p>
-    <w:p>
-      <w:pPr>
+        <w:pageBreakBefore w:val="0"/>
+        <w:rPr>
+          <w:rFonts w:ascii="Courier New" w:cs="Courier New" w:eastAsia="Courier New" w:hAnsi="Courier New"/>
+        </w:rPr>
+      </w:pPr>
+      <w:r>
+        <w:rPr>
+          <w:rtl w:val="0"/>
+        </w:rPr>
+      </w:r>
+    </w:p>
+    <w:p>
+      <w:pPr>
+        <w:pageBreakBefore w:val="0"/>
         <w:rPr>
           <w:rFonts w:ascii="Courier New" w:cs="Courier New" w:eastAsia="Courier New" w:hAnsi="Courier New"/>
         </w:rPr>
@@ -4309,6 +4504,7 @@
     </w:p>
     <w:p>
       <w:pPr>
+        <w:pageBreakBefore w:val="0"/>
         <w:rPr>
           <w:rFonts w:ascii="Courier New" w:cs="Courier New" w:eastAsia="Courier New" w:hAnsi="Courier New"/>
         </w:rPr>
@@ -4323,18 +4519,20 @@
     </w:p>
     <w:p>
       <w:pPr>
-        <w:rPr>
-          <w:rFonts w:ascii="Courier New" w:cs="Courier New" w:eastAsia="Courier New" w:hAnsi="Courier New"/>
-        </w:rPr>
-      </w:pPr>
-      <w:r>
-        <w:rPr>
-          <w:rtl w:val="0"/>
-        </w:rPr>
-      </w:r>
-    </w:p>
-    <w:p>
-      <w:pPr>
+        <w:pageBreakBefore w:val="0"/>
+        <w:rPr>
+          <w:rFonts w:ascii="Courier New" w:cs="Courier New" w:eastAsia="Courier New" w:hAnsi="Courier New"/>
+        </w:rPr>
+      </w:pPr>
+      <w:r>
+        <w:rPr>
+          <w:rtl w:val="0"/>
+        </w:rPr>
+      </w:r>
+    </w:p>
+    <w:p>
+      <w:pPr>
+        <w:pageBreakBefore w:val="0"/>
         <w:rPr>
           <w:rFonts w:ascii="Courier New" w:cs="Courier New" w:eastAsia="Courier New" w:hAnsi="Courier New"/>
         </w:rPr>
@@ -4349,18 +4547,20 @@
     </w:p>
     <w:p>
       <w:pPr>
-        <w:rPr>
-          <w:rFonts w:ascii="Courier New" w:cs="Courier New" w:eastAsia="Courier New" w:hAnsi="Courier New"/>
-        </w:rPr>
-      </w:pPr>
-      <w:r>
-        <w:rPr>
-          <w:rtl w:val="0"/>
-        </w:rPr>
-      </w:r>
-    </w:p>
-    <w:p>
-      <w:pPr>
+        <w:pageBreakBefore w:val="0"/>
+        <w:rPr>
+          <w:rFonts w:ascii="Courier New" w:cs="Courier New" w:eastAsia="Courier New" w:hAnsi="Courier New"/>
+        </w:rPr>
+      </w:pPr>
+      <w:r>
+        <w:rPr>
+          <w:rtl w:val="0"/>
+        </w:rPr>
+      </w:r>
+    </w:p>
+    <w:p>
+      <w:pPr>
+        <w:pageBreakBefore w:val="0"/>
         <w:rPr>
           <w:rFonts w:ascii="Courier New" w:cs="Courier New" w:eastAsia="Courier New" w:hAnsi="Courier New"/>
         </w:rPr>
@@ -4375,18 +4575,20 @@
     </w:p>
     <w:p>
       <w:pPr>
-        <w:rPr>
-          <w:rFonts w:ascii="Courier New" w:cs="Courier New" w:eastAsia="Courier New" w:hAnsi="Courier New"/>
-        </w:rPr>
-      </w:pPr>
-      <w:r>
-        <w:rPr>
-          <w:rtl w:val="0"/>
-        </w:rPr>
-      </w:r>
-    </w:p>
-    <w:p>
-      <w:pPr>
+        <w:pageBreakBefore w:val="0"/>
+        <w:rPr>
+          <w:rFonts w:ascii="Courier New" w:cs="Courier New" w:eastAsia="Courier New" w:hAnsi="Courier New"/>
+        </w:rPr>
+      </w:pPr>
+      <w:r>
+        <w:rPr>
+          <w:rtl w:val="0"/>
+        </w:rPr>
+      </w:r>
+    </w:p>
+    <w:p>
+      <w:pPr>
+        <w:pageBreakBefore w:val="0"/>
         <w:rPr>
           <w:rFonts w:ascii="Courier New" w:cs="Courier New" w:eastAsia="Courier New" w:hAnsi="Courier New"/>
         </w:rPr>
@@ -4401,6 +4603,7 @@
     </w:p>
     <w:p>
       <w:pPr>
+        <w:pageBreakBefore w:val="0"/>
         <w:rPr>
           <w:rFonts w:ascii="Courier New" w:cs="Courier New" w:eastAsia="Courier New" w:hAnsi="Courier New"/>
         </w:rPr>
@@ -4415,6 +4618,7 @@
     </w:p>
     <w:p>
       <w:pPr>
+        <w:pageBreakBefore w:val="0"/>
         <w:rPr>
           <w:rFonts w:ascii="Courier New" w:cs="Courier New" w:eastAsia="Courier New" w:hAnsi="Courier New"/>
         </w:rPr>
@@ -4430,6 +4634,7 @@
     </w:p>
     <w:p>
       <w:pPr>
+        <w:pageBreakBefore w:val="0"/>
         <w:rPr>
           <w:rFonts w:ascii="Courier New" w:cs="Courier New" w:eastAsia="Courier New" w:hAnsi="Courier New"/>
         </w:rPr>
@@ -4445,6 +4650,7 @@
     </w:p>
     <w:p>
       <w:pPr>
+        <w:pageBreakBefore w:val="0"/>
         <w:rPr>
           <w:rFonts w:ascii="Courier New" w:cs="Courier New" w:eastAsia="Courier New" w:hAnsi="Courier New"/>
         </w:rPr>
@@ -4460,6 +4666,7 @@
     </w:p>
     <w:p>
       <w:pPr>
+        <w:pageBreakBefore w:val="0"/>
         <w:rPr>
           <w:rFonts w:ascii="Courier New" w:cs="Courier New" w:eastAsia="Courier New" w:hAnsi="Courier New"/>
         </w:rPr>
@@ -4476,6 +4683,7 @@
     </w:p>
     <w:p>
       <w:pPr>
+        <w:pageBreakBefore w:val="0"/>
         <w:rPr>
           <w:rFonts w:ascii="Courier New" w:cs="Courier New" w:eastAsia="Courier New" w:hAnsi="Courier New"/>
         </w:rPr>
@@ -4491,6 +4699,7 @@
     </w:p>
     <w:p>
       <w:pPr>
+        <w:pageBreakBefore w:val="0"/>
         <w:rPr>
           <w:rFonts w:ascii="Courier New" w:cs="Courier New" w:eastAsia="Courier New" w:hAnsi="Courier New"/>
         </w:rPr>
@@ -4505,18 +4714,20 @@
     </w:p>
     <w:p>
       <w:pPr>
-        <w:rPr>
-          <w:rFonts w:ascii="Courier New" w:cs="Courier New" w:eastAsia="Courier New" w:hAnsi="Courier New"/>
-        </w:rPr>
-      </w:pPr>
-      <w:r>
-        <w:rPr>
-          <w:rtl w:val="0"/>
-        </w:rPr>
-      </w:r>
-    </w:p>
-    <w:p>
-      <w:pPr>
+        <w:pageBreakBefore w:val="0"/>
+        <w:rPr>
+          <w:rFonts w:ascii="Courier New" w:cs="Courier New" w:eastAsia="Courier New" w:hAnsi="Courier New"/>
+        </w:rPr>
+      </w:pPr>
+      <w:r>
+        <w:rPr>
+          <w:rtl w:val="0"/>
+        </w:rPr>
+      </w:r>
+    </w:p>
+    <w:p>
+      <w:pPr>
+        <w:pageBreakBefore w:val="0"/>
         <w:rPr>
           <w:rFonts w:ascii="Courier New" w:cs="Courier New" w:eastAsia="Courier New" w:hAnsi="Courier New"/>
         </w:rPr>
@@ -4531,18 +4742,20 @@
     </w:p>
     <w:p>
       <w:pPr>
-        <w:rPr>
-          <w:rFonts w:ascii="Courier New" w:cs="Courier New" w:eastAsia="Courier New" w:hAnsi="Courier New"/>
-        </w:rPr>
-      </w:pPr>
-      <w:r>
-        <w:rPr>
-          <w:rtl w:val="0"/>
-        </w:rPr>
-      </w:r>
-    </w:p>
-    <w:p>
-      <w:pPr>
+        <w:pageBreakBefore w:val="0"/>
+        <w:rPr>
+          <w:rFonts w:ascii="Courier New" w:cs="Courier New" w:eastAsia="Courier New" w:hAnsi="Courier New"/>
+        </w:rPr>
+      </w:pPr>
+      <w:r>
+        <w:rPr>
+          <w:rtl w:val="0"/>
+        </w:rPr>
+      </w:r>
+    </w:p>
+    <w:p>
+      <w:pPr>
+        <w:pageBreakBefore w:val="0"/>
         <w:rPr>
           <w:rFonts w:ascii="Courier New" w:cs="Courier New" w:eastAsia="Courier New" w:hAnsi="Courier New"/>
           <w:u w:val="single"/>
@@ -4559,6 +4772,7 @@
     </w:p>
     <w:p>
       <w:pPr>
+        <w:pageBreakBefore w:val="0"/>
         <w:rPr>
           <w:rFonts w:ascii="Courier New" w:cs="Courier New" w:eastAsia="Courier New" w:hAnsi="Courier New"/>
         </w:rPr>
@@ -4573,6 +4787,7 @@
     </w:p>
     <w:p>
       <w:pPr>
+        <w:pageBreakBefore w:val="0"/>
         <w:rPr>
           <w:rFonts w:ascii="Courier New" w:cs="Courier New" w:eastAsia="Courier New" w:hAnsi="Courier New"/>
         </w:rPr>
@@ -4587,6 +4802,7 @@
     </w:p>
     <w:p>
       <w:pPr>
+        <w:pageBreakBefore w:val="0"/>
         <w:rPr>
           <w:rFonts w:ascii="Courier New" w:cs="Courier New" w:eastAsia="Courier New" w:hAnsi="Courier New"/>
         </w:rPr>
@@ -4601,18 +4817,20 @@
     </w:p>
     <w:p>
       <w:pPr>
-        <w:rPr>
-          <w:rFonts w:ascii="Courier New" w:cs="Courier New" w:eastAsia="Courier New" w:hAnsi="Courier New"/>
-        </w:rPr>
-      </w:pPr>
-      <w:r>
-        <w:rPr>
-          <w:rtl w:val="0"/>
-        </w:rPr>
-      </w:r>
-    </w:p>
-    <w:p>
-      <w:pPr>
+        <w:pageBreakBefore w:val="0"/>
+        <w:rPr>
+          <w:rFonts w:ascii="Courier New" w:cs="Courier New" w:eastAsia="Courier New" w:hAnsi="Courier New"/>
+        </w:rPr>
+      </w:pPr>
+      <w:r>
+        <w:rPr>
+          <w:rtl w:val="0"/>
+        </w:rPr>
+      </w:r>
+    </w:p>
+    <w:p>
+      <w:pPr>
+        <w:pageBreakBefore w:val="0"/>
         <w:rPr>
           <w:rFonts w:ascii="Courier New" w:cs="Courier New" w:eastAsia="Courier New" w:hAnsi="Courier New"/>
         </w:rPr>
@@ -4627,18 +4845,20 @@
     </w:p>
     <w:p>
       <w:pPr>
-        <w:rPr>
-          <w:rFonts w:ascii="Courier New" w:cs="Courier New" w:eastAsia="Courier New" w:hAnsi="Courier New"/>
-        </w:rPr>
-      </w:pPr>
-      <w:r>
-        <w:rPr>
-          <w:rtl w:val="0"/>
-        </w:rPr>
-      </w:r>
-    </w:p>
-    <w:p>
-      <w:pPr>
+        <w:pageBreakBefore w:val="0"/>
+        <w:rPr>
+          <w:rFonts w:ascii="Courier New" w:cs="Courier New" w:eastAsia="Courier New" w:hAnsi="Courier New"/>
+        </w:rPr>
+      </w:pPr>
+      <w:r>
+        <w:rPr>
+          <w:rtl w:val="0"/>
+        </w:rPr>
+      </w:r>
+    </w:p>
+    <w:p>
+      <w:pPr>
+        <w:pageBreakBefore w:val="0"/>
         <w:rPr>
           <w:rFonts w:ascii="Courier New" w:cs="Courier New" w:eastAsia="Courier New" w:hAnsi="Courier New"/>
         </w:rPr>
@@ -4653,6 +4873,7 @@
     </w:p>
     <w:p>
       <w:pPr>
+        <w:pageBreakBefore w:val="0"/>
         <w:rPr>
           <w:rFonts w:ascii="Courier New" w:cs="Courier New" w:eastAsia="Courier New" w:hAnsi="Courier New"/>
         </w:rPr>
@@ -4667,6 +4888,7 @@
     </w:p>
     <w:p>
       <w:pPr>
+        <w:pageBreakBefore w:val="0"/>
         <w:rPr>
           <w:rFonts w:ascii="Courier New" w:cs="Courier New" w:eastAsia="Courier New" w:hAnsi="Courier New"/>
         </w:rPr>
@@ -4682,6 +4904,7 @@
     </w:p>
     <w:p>
       <w:pPr>
+        <w:pageBreakBefore w:val="0"/>
         <w:rPr>
           <w:rFonts w:ascii="Courier New" w:cs="Courier New" w:eastAsia="Courier New" w:hAnsi="Courier New"/>
         </w:rPr>
@@ -4697,6 +4920,7 @@
     </w:p>
     <w:p>
       <w:pPr>
+        <w:pageBreakBefore w:val="0"/>
         <w:rPr>
           <w:rFonts w:ascii="Courier New" w:cs="Courier New" w:eastAsia="Courier New" w:hAnsi="Courier New"/>
         </w:rPr>
@@ -4712,6 +4936,7 @@
     </w:p>
     <w:p>
       <w:pPr>
+        <w:pageBreakBefore w:val="0"/>
         <w:rPr>
           <w:rFonts w:ascii="Courier New" w:cs="Courier New" w:eastAsia="Courier New" w:hAnsi="Courier New"/>
         </w:rPr>
@@ -4727,6 +4952,7 @@
     </w:p>
     <w:p>
       <w:pPr>
+        <w:pageBreakBefore w:val="0"/>
         <w:rPr>
           <w:rFonts w:ascii="Courier New" w:cs="Courier New" w:eastAsia="Courier New" w:hAnsi="Courier New"/>
         </w:rPr>
@@ -4742,6 +4968,7 @@
     </w:p>
     <w:p>
       <w:pPr>
+        <w:pageBreakBefore w:val="0"/>
         <w:rPr>
           <w:rFonts w:ascii="Courier New" w:cs="Courier New" w:eastAsia="Courier New" w:hAnsi="Courier New"/>
         </w:rPr>
@@ -4756,18 +4983,20 @@
     </w:p>
     <w:p>
       <w:pPr>
-        <w:rPr>
-          <w:rFonts w:ascii="Courier New" w:cs="Courier New" w:eastAsia="Courier New" w:hAnsi="Courier New"/>
-        </w:rPr>
-      </w:pPr>
-      <w:r>
-        <w:rPr>
-          <w:rtl w:val="0"/>
-        </w:rPr>
-      </w:r>
-    </w:p>
-    <w:p>
-      <w:pPr>
+        <w:pageBreakBefore w:val="0"/>
+        <w:rPr>
+          <w:rFonts w:ascii="Courier New" w:cs="Courier New" w:eastAsia="Courier New" w:hAnsi="Courier New"/>
+        </w:rPr>
+      </w:pPr>
+      <w:r>
+        <w:rPr>
+          <w:rtl w:val="0"/>
+        </w:rPr>
+      </w:r>
+    </w:p>
+    <w:p>
+      <w:pPr>
+        <w:pageBreakBefore w:val="0"/>
         <w:rPr>
           <w:rFonts w:ascii="Courier New" w:cs="Courier New" w:eastAsia="Courier New" w:hAnsi="Courier New"/>
         </w:rPr>
@@ -4782,18 +5011,20 @@
     </w:p>
     <w:p>
       <w:pPr>
-        <w:rPr>
-          <w:rFonts w:ascii="Courier New" w:cs="Courier New" w:eastAsia="Courier New" w:hAnsi="Courier New"/>
-        </w:rPr>
-      </w:pPr>
-      <w:r>
-        <w:rPr>
-          <w:rtl w:val="0"/>
-        </w:rPr>
-      </w:r>
-    </w:p>
-    <w:p>
-      <w:pPr>
+        <w:pageBreakBefore w:val="0"/>
+        <w:rPr>
+          <w:rFonts w:ascii="Courier New" w:cs="Courier New" w:eastAsia="Courier New" w:hAnsi="Courier New"/>
+        </w:rPr>
+      </w:pPr>
+      <w:r>
+        <w:rPr>
+          <w:rtl w:val="0"/>
+        </w:rPr>
+      </w:r>
+    </w:p>
+    <w:p>
+      <w:pPr>
+        <w:pageBreakBefore w:val="0"/>
         <w:rPr>
           <w:rFonts w:ascii="Courier New" w:cs="Courier New" w:eastAsia="Courier New" w:hAnsi="Courier New"/>
           <w:u w:val="single"/>
@@ -4810,6 +5041,7 @@
     </w:p>
     <w:p>
       <w:pPr>
+        <w:pageBreakBefore w:val="0"/>
         <w:rPr>
           <w:rFonts w:ascii="Courier New" w:cs="Courier New" w:eastAsia="Courier New" w:hAnsi="Courier New"/>
         </w:rPr>
@@ -4824,18 +5056,20 @@
     </w:p>
     <w:p>
       <w:pPr>
-        <w:rPr>
-          <w:rFonts w:ascii="Courier New" w:cs="Courier New" w:eastAsia="Courier New" w:hAnsi="Courier New"/>
-        </w:rPr>
-      </w:pPr>
-      <w:r>
-        <w:rPr>
-          <w:rtl w:val="0"/>
-        </w:rPr>
-      </w:r>
-    </w:p>
-    <w:p>
-      <w:pPr>
+        <w:pageBreakBefore w:val="0"/>
+        <w:rPr>
+          <w:rFonts w:ascii="Courier New" w:cs="Courier New" w:eastAsia="Courier New" w:hAnsi="Courier New"/>
+        </w:rPr>
+      </w:pPr>
+      <w:r>
+        <w:rPr>
+          <w:rtl w:val="0"/>
+        </w:rPr>
+      </w:r>
+    </w:p>
+    <w:p>
+      <w:pPr>
+        <w:pageBreakBefore w:val="0"/>
         <w:rPr>
           <w:rFonts w:ascii="Courier New" w:cs="Courier New" w:eastAsia="Courier New" w:hAnsi="Courier New"/>
         </w:rPr>
@@ -4850,6 +5084,7 @@
     </w:p>
     <w:p>
       <w:pPr>
+        <w:pageBreakBefore w:val="0"/>
         <w:rPr>
           <w:rFonts w:ascii="Courier New" w:cs="Courier New" w:eastAsia="Courier New" w:hAnsi="Courier New"/>
         </w:rPr>
@@ -4864,18 +5099,20 @@
     </w:p>
     <w:p>
       <w:pPr>
-        <w:rPr>
-          <w:rFonts w:ascii="Courier New" w:cs="Courier New" w:eastAsia="Courier New" w:hAnsi="Courier New"/>
-        </w:rPr>
-      </w:pPr>
-      <w:r>
-        <w:rPr>
-          <w:rtl w:val="0"/>
-        </w:rPr>
-      </w:r>
-    </w:p>
-    <w:p>
-      <w:pPr>
+        <w:pageBreakBefore w:val="0"/>
+        <w:rPr>
+          <w:rFonts w:ascii="Courier New" w:cs="Courier New" w:eastAsia="Courier New" w:hAnsi="Courier New"/>
+        </w:rPr>
+      </w:pPr>
+      <w:r>
+        <w:rPr>
+          <w:rtl w:val="0"/>
+        </w:rPr>
+      </w:r>
+    </w:p>
+    <w:p>
+      <w:pPr>
+        <w:pageBreakBefore w:val="0"/>
         <w:rPr>
           <w:rFonts w:ascii="Courier New" w:cs="Courier New" w:eastAsia="Courier New" w:hAnsi="Courier New"/>
         </w:rPr>
@@ -4890,18 +5127,20 @@
     </w:p>
     <w:p>
       <w:pPr>
-        <w:rPr>
-          <w:rFonts w:ascii="Courier New" w:cs="Courier New" w:eastAsia="Courier New" w:hAnsi="Courier New"/>
-        </w:rPr>
-      </w:pPr>
-      <w:r>
-        <w:rPr>
-          <w:rtl w:val="0"/>
-        </w:rPr>
-      </w:r>
-    </w:p>
-    <w:p>
-      <w:pPr>
+        <w:pageBreakBefore w:val="0"/>
+        <w:rPr>
+          <w:rFonts w:ascii="Courier New" w:cs="Courier New" w:eastAsia="Courier New" w:hAnsi="Courier New"/>
+        </w:rPr>
+      </w:pPr>
+      <w:r>
+        <w:rPr>
+          <w:rtl w:val="0"/>
+        </w:rPr>
+      </w:r>
+    </w:p>
+    <w:p>
+      <w:pPr>
+        <w:pageBreakBefore w:val="0"/>
         <w:rPr>
           <w:rFonts w:ascii="Courier New" w:cs="Courier New" w:eastAsia="Courier New" w:hAnsi="Courier New"/>
         </w:rPr>
@@ -4916,6 +5155,7 @@
     </w:p>
     <w:p>
       <w:pPr>
+        <w:pageBreakBefore w:val="0"/>
         <w:rPr>
           <w:rFonts w:ascii="Courier New" w:cs="Courier New" w:eastAsia="Courier New" w:hAnsi="Courier New"/>
         </w:rPr>
@@ -4930,6 +5170,7 @@
     </w:p>
     <w:p>
       <w:pPr>
+        <w:pageBreakBefore w:val="0"/>
         <w:rPr>
           <w:rFonts w:ascii="Courier New" w:cs="Courier New" w:eastAsia="Courier New" w:hAnsi="Courier New"/>
         </w:rPr>
@@ -4944,6 +5185,7 @@
     </w:p>
     <w:p>
       <w:pPr>
+        <w:pageBreakBefore w:val="0"/>
         <w:rPr>
           <w:rFonts w:ascii="Courier New" w:cs="Courier New" w:eastAsia="Courier New" w:hAnsi="Courier New"/>
         </w:rPr>
@@ -4963,6 +5205,7 @@
     </w:p>
     <w:p>
       <w:pPr>
+        <w:pageBreakBefore w:val="0"/>
         <w:rPr>
           <w:rFonts w:ascii="Courier New" w:cs="Courier New" w:eastAsia="Courier New" w:hAnsi="Courier New"/>
         </w:rPr>
@@ -4982,6 +5225,7 @@
     </w:p>
     <w:p>
       <w:pPr>
+        <w:pageBreakBefore w:val="0"/>
         <w:rPr>
           <w:rFonts w:ascii="Courier New" w:cs="Courier New" w:eastAsia="Courier New" w:hAnsi="Courier New"/>
         </w:rPr>
@@ -5000,6 +5244,7 @@
     </w:p>
     <w:p>
       <w:pPr>
+        <w:pageBreakBefore w:val="0"/>
         <w:rPr>
           <w:rFonts w:ascii="Courier New" w:cs="Courier New" w:eastAsia="Courier New" w:hAnsi="Courier New"/>
         </w:rPr>
@@ -5019,6 +5264,7 @@
     </w:p>
     <w:p>
       <w:pPr>
+        <w:pageBreakBefore w:val="0"/>
         <w:rPr>
           <w:rFonts w:ascii="Courier New" w:cs="Courier New" w:eastAsia="Courier New" w:hAnsi="Courier New"/>
         </w:rPr>
@@ -5036,6 +5282,7 @@
     </w:p>
     <w:p>
       <w:pPr>
+        <w:pageBreakBefore w:val="0"/>
         <w:rPr>
           <w:rFonts w:ascii="Courier New" w:cs="Courier New" w:eastAsia="Courier New" w:hAnsi="Courier New"/>
         </w:rPr>
@@ -5055,6 +5302,7 @@
     </w:p>
     <w:p>
       <w:pPr>
+        <w:pageBreakBefore w:val="0"/>
         <w:rPr>
           <w:rFonts w:ascii="Courier New" w:cs="Courier New" w:eastAsia="Courier New" w:hAnsi="Courier New"/>
         </w:rPr>
@@ -5073,6 +5321,7 @@
     </w:p>
     <w:p>
       <w:pPr>
+        <w:pageBreakBefore w:val="0"/>
         <w:rPr>
           <w:rFonts w:ascii="Courier New" w:cs="Courier New" w:eastAsia="Courier New" w:hAnsi="Courier New"/>
         </w:rPr>
@@ -5092,6 +5341,7 @@
     </w:p>
     <w:p>
       <w:pPr>
+        <w:pageBreakBefore w:val="0"/>
         <w:rPr>
           <w:rFonts w:ascii="Courier New" w:cs="Courier New" w:eastAsia="Courier New" w:hAnsi="Courier New"/>
         </w:rPr>
@@ -5106,6 +5356,7 @@
     </w:p>
     <w:p>
       <w:pPr>
+        <w:pageBreakBefore w:val="0"/>
         <w:rPr>
           <w:rFonts w:ascii="Courier New" w:cs="Courier New" w:eastAsia="Courier New" w:hAnsi="Courier New"/>
         </w:rPr>
@@ -5120,6 +5371,7 @@
     </w:p>
     <w:p>
       <w:pPr>
+        <w:pageBreakBefore w:val="0"/>
         <w:rPr>
           <w:rFonts w:ascii="Courier New" w:cs="Courier New" w:eastAsia="Courier New" w:hAnsi="Courier New"/>
         </w:rPr>
@@ -5134,18 +5386,20 @@
     </w:p>
     <w:p>
       <w:pPr>
-        <w:rPr>
-          <w:rFonts w:ascii="Courier New" w:cs="Courier New" w:eastAsia="Courier New" w:hAnsi="Courier New"/>
-        </w:rPr>
-      </w:pPr>
-      <w:r>
-        <w:rPr>
-          <w:rtl w:val="0"/>
-        </w:rPr>
-      </w:r>
-    </w:p>
-    <w:p>
-      <w:pPr>
+        <w:pageBreakBefore w:val="0"/>
+        <w:rPr>
+          <w:rFonts w:ascii="Courier New" w:cs="Courier New" w:eastAsia="Courier New" w:hAnsi="Courier New"/>
+        </w:rPr>
+      </w:pPr>
+      <w:r>
+        <w:rPr>
+          <w:rtl w:val="0"/>
+        </w:rPr>
+      </w:r>
+    </w:p>
+    <w:p>
+      <w:pPr>
+        <w:pageBreakBefore w:val="0"/>
         <w:rPr>
           <w:rFonts w:ascii="Courier New" w:cs="Courier New" w:eastAsia="Courier New" w:hAnsi="Courier New"/>
           <w:u w:val="single"/>
@@ -5162,18 +5416,20 @@
     </w:p>
     <w:p>
       <w:pPr>
-        <w:rPr>
-          <w:rFonts w:ascii="Courier New" w:cs="Courier New" w:eastAsia="Courier New" w:hAnsi="Courier New"/>
-        </w:rPr>
-      </w:pPr>
-      <w:r>
-        <w:rPr>
-          <w:rtl w:val="0"/>
-        </w:rPr>
-      </w:r>
-    </w:p>
-    <w:p>
-      <w:pPr>
+        <w:pageBreakBefore w:val="0"/>
+        <w:rPr>
+          <w:rFonts w:ascii="Courier New" w:cs="Courier New" w:eastAsia="Courier New" w:hAnsi="Courier New"/>
+        </w:rPr>
+      </w:pPr>
+      <w:r>
+        <w:rPr>
+          <w:rtl w:val="0"/>
+        </w:rPr>
+      </w:r>
+    </w:p>
+    <w:p>
+      <w:pPr>
+        <w:pageBreakBefore w:val="0"/>
         <w:rPr>
           <w:rFonts w:ascii="Courier New" w:cs="Courier New" w:eastAsia="Courier New" w:hAnsi="Courier New"/>
         </w:rPr>
@@ -5188,6 +5444,7 @@
     </w:p>
     <w:p>
       <w:pPr>
+        <w:pageBreakBefore w:val="0"/>
         <w:rPr>
           <w:rFonts w:ascii="Courier New" w:cs="Courier New" w:eastAsia="Courier New" w:hAnsi="Courier New"/>
         </w:rPr>
@@ -5202,6 +5459,7 @@
     </w:p>
     <w:p>
       <w:pPr>
+        <w:pageBreakBefore w:val="0"/>
         <w:rPr>
           <w:rFonts w:ascii="Courier New" w:cs="Courier New" w:eastAsia="Courier New" w:hAnsi="Courier New"/>
         </w:rPr>
@@ -5216,6 +5474,7 @@
     </w:p>
     <w:p>
       <w:pPr>
+        <w:pageBreakBefore w:val="0"/>
         <w:rPr>
           <w:rFonts w:ascii="Courier New" w:cs="Courier New" w:eastAsia="Courier New" w:hAnsi="Courier New"/>
         </w:rPr>
@@ -5230,18 +5489,20 @@
     </w:p>
     <w:p>
       <w:pPr>
-        <w:rPr>
-          <w:rFonts w:ascii="Courier New" w:cs="Courier New" w:eastAsia="Courier New" w:hAnsi="Courier New"/>
-        </w:rPr>
-      </w:pPr>
-      <w:r>
-        <w:rPr>
-          <w:rtl w:val="0"/>
-        </w:rPr>
-      </w:r>
-    </w:p>
-    <w:p>
-      <w:pPr>
+        <w:pageBreakBefore w:val="0"/>
+        <w:rPr>
+          <w:rFonts w:ascii="Courier New" w:cs="Courier New" w:eastAsia="Courier New" w:hAnsi="Courier New"/>
+        </w:rPr>
+      </w:pPr>
+      <w:r>
+        <w:rPr>
+          <w:rtl w:val="0"/>
+        </w:rPr>
+      </w:r>
+    </w:p>
+    <w:p>
+      <w:pPr>
+        <w:pageBreakBefore w:val="0"/>
         <w:rPr>
           <w:rFonts w:ascii="Courier New" w:cs="Courier New" w:eastAsia="Courier New" w:hAnsi="Courier New"/>
         </w:rPr>
@@ -5256,18 +5517,20 @@
     </w:p>
     <w:p>
       <w:pPr>
-        <w:rPr>
-          <w:rFonts w:ascii="Courier New" w:cs="Courier New" w:eastAsia="Courier New" w:hAnsi="Courier New"/>
-        </w:rPr>
-      </w:pPr>
-      <w:r>
-        <w:rPr>
-          <w:rtl w:val="0"/>
-        </w:rPr>
-      </w:r>
-    </w:p>
-    <w:p>
-      <w:pPr>
+        <w:pageBreakBefore w:val="0"/>
+        <w:rPr>
+          <w:rFonts w:ascii="Courier New" w:cs="Courier New" w:eastAsia="Courier New" w:hAnsi="Courier New"/>
+        </w:rPr>
+      </w:pPr>
+      <w:r>
+        <w:rPr>
+          <w:rtl w:val="0"/>
+        </w:rPr>
+      </w:r>
+    </w:p>
+    <w:p>
+      <w:pPr>
+        <w:pageBreakBefore w:val="0"/>
         <w:rPr>
           <w:rFonts w:ascii="Courier New" w:cs="Courier New" w:eastAsia="Courier New" w:hAnsi="Courier New"/>
         </w:rPr>
@@ -5282,6 +5545,7 @@
     </w:p>
     <w:p>
       <w:pPr>
+        <w:pageBreakBefore w:val="0"/>
         <w:rPr>
           <w:rFonts w:ascii="Courier New" w:cs="Courier New" w:eastAsia="Courier New" w:hAnsi="Courier New"/>
         </w:rPr>
@@ -5296,6 +5560,7 @@
     </w:p>
     <w:p>
       <w:pPr>
+        <w:pageBreakBefore w:val="0"/>
         <w:rPr>
           <w:rFonts w:ascii="Courier New" w:cs="Courier New" w:eastAsia="Courier New" w:hAnsi="Courier New"/>
         </w:rPr>
@@ -5310,6 +5575,7 @@
     </w:p>
     <w:p>
       <w:pPr>
+        <w:pageBreakBefore w:val="0"/>
         <w:rPr>
           <w:rFonts w:ascii="Courier New" w:cs="Courier New" w:eastAsia="Courier New" w:hAnsi="Courier New"/>
         </w:rPr>
@@ -5324,18 +5590,20 @@
     </w:p>
     <w:p>
       <w:pPr>
-        <w:rPr>
-          <w:rFonts w:ascii="Courier New" w:cs="Courier New" w:eastAsia="Courier New" w:hAnsi="Courier New"/>
-        </w:rPr>
-      </w:pPr>
-      <w:r>
-        <w:rPr>
-          <w:rtl w:val="0"/>
-        </w:rPr>
-      </w:r>
-    </w:p>
-    <w:p>
-      <w:pPr>
+        <w:pageBreakBefore w:val="0"/>
+        <w:rPr>
+          <w:rFonts w:ascii="Courier New" w:cs="Courier New" w:eastAsia="Courier New" w:hAnsi="Courier New"/>
+        </w:rPr>
+      </w:pPr>
+      <w:r>
+        <w:rPr>
+          <w:rtl w:val="0"/>
+        </w:rPr>
+      </w:r>
+    </w:p>
+    <w:p>
+      <w:pPr>
+        <w:pageBreakBefore w:val="0"/>
         <w:rPr>
           <w:rFonts w:ascii="Courier New" w:cs="Courier New" w:eastAsia="Courier New" w:hAnsi="Courier New"/>
         </w:rPr>
@@ -5350,6 +5618,7 @@
     </w:p>
     <w:p>
       <w:pPr>
+        <w:pageBreakBefore w:val="0"/>
         <w:rPr>
           <w:rFonts w:ascii="Courier New" w:cs="Courier New" w:eastAsia="Courier New" w:hAnsi="Courier New"/>
           <w:u w:val="single"/>
@@ -5363,6 +5632,7 @@
     </w:p>
     <w:p>
       <w:pPr>
+        <w:pageBreakBefore w:val="0"/>
         <w:rPr>
           <w:rFonts w:ascii="Courier New" w:cs="Courier New" w:eastAsia="Courier New" w:hAnsi="Courier New"/>
           <w:u w:val="single"/>
@@ -5379,6 +5649,7 @@
     </w:p>
     <w:p>
       <w:pPr>
+        <w:pageBreakBefore w:val="0"/>
         <w:rPr>
           <w:rFonts w:ascii="Courier New" w:cs="Courier New" w:eastAsia="Courier New" w:hAnsi="Courier New"/>
           <w:u w:val="single"/>
@@ -5392,6 +5663,7 @@
     </w:p>
     <w:p>
       <w:pPr>
+        <w:pageBreakBefore w:val="0"/>
         <w:rPr>
           <w:rFonts w:ascii="Courier New" w:cs="Courier New" w:eastAsia="Courier New" w:hAnsi="Courier New"/>
         </w:rPr>
@@ -5406,18 +5678,20 @@
     </w:p>
     <w:p>
       <w:pPr>
-        <w:rPr>
-          <w:rFonts w:ascii="Courier New" w:cs="Courier New" w:eastAsia="Courier New" w:hAnsi="Courier New"/>
-        </w:rPr>
-      </w:pPr>
-      <w:r>
-        <w:rPr>
-          <w:rtl w:val="0"/>
-        </w:rPr>
-      </w:r>
-    </w:p>
-    <w:p>
-      <w:pPr>
+        <w:pageBreakBefore w:val="0"/>
+        <w:rPr>
+          <w:rFonts w:ascii="Courier New" w:cs="Courier New" w:eastAsia="Courier New" w:hAnsi="Courier New"/>
+        </w:rPr>
+      </w:pPr>
+      <w:r>
+        <w:rPr>
+          <w:rtl w:val="0"/>
+        </w:rPr>
+      </w:r>
+    </w:p>
+    <w:p>
+      <w:pPr>
+        <w:pageBreakBefore w:val="0"/>
         <w:rPr>
           <w:rFonts w:ascii="Courier New" w:cs="Courier New" w:eastAsia="Courier New" w:hAnsi="Courier New"/>
         </w:rPr>
@@ -5432,6 +5706,7 @@
     </w:p>
     <w:p>
       <w:pPr>
+        <w:pageBreakBefore w:val="0"/>
         <w:rPr>
           <w:rFonts w:ascii="Courier New" w:cs="Courier New" w:eastAsia="Courier New" w:hAnsi="Courier New"/>
         </w:rPr>
@@ -5446,18 +5721,20 @@
     </w:p>
     <w:p>
       <w:pPr>
-        <w:rPr>
-          <w:rFonts w:ascii="Courier New" w:cs="Courier New" w:eastAsia="Courier New" w:hAnsi="Courier New"/>
-        </w:rPr>
-      </w:pPr>
-      <w:r>
-        <w:rPr>
-          <w:rtl w:val="0"/>
-        </w:rPr>
-      </w:r>
-    </w:p>
-    <w:p>
-      <w:pPr>
+        <w:pageBreakBefore w:val="0"/>
+        <w:rPr>
+          <w:rFonts w:ascii="Courier New" w:cs="Courier New" w:eastAsia="Courier New" w:hAnsi="Courier New"/>
+        </w:rPr>
+      </w:pPr>
+      <w:r>
+        <w:rPr>
+          <w:rtl w:val="0"/>
+        </w:rPr>
+      </w:r>
+    </w:p>
+    <w:p>
+      <w:pPr>
+        <w:pageBreakBefore w:val="0"/>
         <w:rPr>
           <w:rFonts w:ascii="Courier New" w:cs="Courier New" w:eastAsia="Courier New" w:hAnsi="Courier New"/>
         </w:rPr>
@@ -5472,18 +5749,20 @@
     </w:p>
     <w:p>
       <w:pPr>
-        <w:rPr>
-          <w:rFonts w:ascii="Courier New" w:cs="Courier New" w:eastAsia="Courier New" w:hAnsi="Courier New"/>
-        </w:rPr>
-      </w:pPr>
-      <w:r>
-        <w:rPr>
-          <w:rtl w:val="0"/>
-        </w:rPr>
-      </w:r>
-    </w:p>
-    <w:p>
-      <w:pPr>
+        <w:pageBreakBefore w:val="0"/>
+        <w:rPr>
+          <w:rFonts w:ascii="Courier New" w:cs="Courier New" w:eastAsia="Courier New" w:hAnsi="Courier New"/>
+        </w:rPr>
+      </w:pPr>
+      <w:r>
+        <w:rPr>
+          <w:rtl w:val="0"/>
+        </w:rPr>
+      </w:r>
+    </w:p>
+    <w:p>
+      <w:pPr>
+        <w:pageBreakBefore w:val="0"/>
         <w:rPr>
           <w:rFonts w:ascii="Courier New" w:cs="Courier New" w:eastAsia="Courier New" w:hAnsi="Courier New"/>
         </w:rPr>
@@ -5498,18 +5777,20 @@
     </w:p>
     <w:p>
       <w:pPr>
-        <w:rPr>
-          <w:rFonts w:ascii="Courier New" w:cs="Courier New" w:eastAsia="Courier New" w:hAnsi="Courier New"/>
-        </w:rPr>
-      </w:pPr>
-      <w:r>
-        <w:rPr>
-          <w:rtl w:val="0"/>
-        </w:rPr>
-      </w:r>
-    </w:p>
-    <w:p>
-      <w:pPr>
+        <w:pageBreakBefore w:val="0"/>
+        <w:rPr>
+          <w:rFonts w:ascii="Courier New" w:cs="Courier New" w:eastAsia="Courier New" w:hAnsi="Courier New"/>
+        </w:rPr>
+      </w:pPr>
+      <w:r>
+        <w:rPr>
+          <w:rtl w:val="0"/>
+        </w:rPr>
+      </w:r>
+    </w:p>
+    <w:p>
+      <w:pPr>
+        <w:pageBreakBefore w:val="0"/>
         <w:rPr>
           <w:rFonts w:ascii="Courier New" w:cs="Courier New" w:eastAsia="Courier New" w:hAnsi="Courier New"/>
         </w:rPr>
@@ -5524,6 +5805,7 @@
     </w:p>
     <w:p>
       <w:pPr>
+        <w:pageBreakBefore w:val="0"/>
         <w:rPr>
           <w:rFonts w:ascii="Courier New" w:cs="Courier New" w:eastAsia="Courier New" w:hAnsi="Courier New"/>
         </w:rPr>
@@ -5538,6 +5820,7 @@
     </w:p>
     <w:p>
       <w:pPr>
+        <w:pageBreakBefore w:val="0"/>
         <w:rPr>
           <w:rFonts w:ascii="Courier New" w:cs="Courier New" w:eastAsia="Courier New" w:hAnsi="Courier New"/>
         </w:rPr>
@@ -5553,6 +5836,7 @@
     </w:p>
     <w:p>
       <w:pPr>
+        <w:pageBreakBefore w:val="0"/>
         <w:rPr>
           <w:rFonts w:ascii="Courier New" w:cs="Courier New" w:eastAsia="Courier New" w:hAnsi="Courier New"/>
         </w:rPr>
@@ -5568,6 +5852,7 @@
     </w:p>
     <w:p>
       <w:pPr>
+        <w:pageBreakBefore w:val="0"/>
         <w:rPr>
           <w:rFonts w:ascii="Courier New" w:cs="Courier New" w:eastAsia="Courier New" w:hAnsi="Courier New"/>
         </w:rPr>
@@ -5584,6 +5869,7 @@
     </w:p>
     <w:p>
       <w:pPr>
+        <w:pageBreakBefore w:val="0"/>
         <w:rPr>
           <w:rFonts w:ascii="Courier New" w:cs="Courier New" w:eastAsia="Courier New" w:hAnsi="Courier New"/>
         </w:rPr>
@@ -5604,6 +5890,7 @@
     </w:p>
     <w:p>
       <w:pPr>
+        <w:pageBreakBefore w:val="0"/>
         <w:rPr>
           <w:rFonts w:ascii="Courier New" w:cs="Courier New" w:eastAsia="Courier New" w:hAnsi="Courier New"/>
         </w:rPr>
@@ -5626,6 +5913,7 @@
     </w:p>
     <w:p>
       <w:pPr>
+        <w:pageBreakBefore w:val="0"/>
         <w:rPr>
           <w:rFonts w:ascii="Courier New" w:cs="Courier New" w:eastAsia="Courier New" w:hAnsi="Courier New"/>
         </w:rPr>
@@ -5648,6 +5936,7 @@
     </w:p>
     <w:p>
       <w:pPr>
+        <w:pageBreakBefore w:val="0"/>
         <w:rPr>
           <w:rFonts w:ascii="Courier New" w:cs="Courier New" w:eastAsia="Courier New" w:hAnsi="Courier New"/>
         </w:rPr>
@@ -5665,6 +5954,7 @@
     </w:p>
     <w:p>
       <w:pPr>
+        <w:pageBreakBefore w:val="0"/>
         <w:rPr>
           <w:rFonts w:ascii="Courier New" w:cs="Courier New" w:eastAsia="Courier New" w:hAnsi="Courier New"/>
         </w:rPr>
@@ -5683,6 +5973,7 @@
     </w:p>
     <w:p>
       <w:pPr>
+        <w:pageBreakBefore w:val="0"/>
         <w:rPr>
           <w:rFonts w:ascii="Courier New" w:cs="Courier New" w:eastAsia="Courier New" w:hAnsi="Courier New"/>
         </w:rPr>
@@ -5700,6 +5991,7 @@
     </w:p>
     <w:p>
       <w:pPr>
+        <w:pageBreakBefore w:val="0"/>
         <w:rPr>
           <w:rFonts w:ascii="Courier New" w:cs="Courier New" w:eastAsia="Courier New" w:hAnsi="Courier New"/>
         </w:rPr>
@@ -5718,6 +6010,7 @@
     </w:p>
     <w:p>
       <w:pPr>
+        <w:pageBreakBefore w:val="0"/>
         <w:rPr>
           <w:rFonts w:ascii="Courier New" w:cs="Courier New" w:eastAsia="Courier New" w:hAnsi="Courier New"/>
         </w:rPr>
@@ -5734,6 +6027,7 @@
     </w:p>
     <w:p>
       <w:pPr>
+        <w:pageBreakBefore w:val="0"/>
         <w:rPr>
           <w:rFonts w:ascii="Courier New" w:cs="Courier New" w:eastAsia="Courier New" w:hAnsi="Courier New"/>
         </w:rPr>
@@ -5750,6 +6044,7 @@
     </w:p>
     <w:p>
       <w:pPr>
+        <w:pageBreakBefore w:val="0"/>
         <w:rPr>
           <w:rFonts w:ascii="Courier New" w:cs="Courier New" w:eastAsia="Courier New" w:hAnsi="Courier New"/>
         </w:rPr>
@@ -5765,6 +6060,7 @@
     </w:p>
     <w:p>
       <w:pPr>
+        <w:pageBreakBefore w:val="0"/>
         <w:rPr>
           <w:rFonts w:ascii="Courier New" w:cs="Courier New" w:eastAsia="Courier New" w:hAnsi="Courier New"/>
         </w:rPr>
@@ -5779,18 +6075,20 @@
     </w:p>
     <w:p>
       <w:pPr>
-        <w:rPr>
-          <w:rFonts w:ascii="Courier New" w:cs="Courier New" w:eastAsia="Courier New" w:hAnsi="Courier New"/>
-        </w:rPr>
-      </w:pPr>
-      <w:r>
-        <w:rPr>
-          <w:rtl w:val="0"/>
-        </w:rPr>
-      </w:r>
-    </w:p>
-    <w:p>
-      <w:pPr>
+        <w:pageBreakBefore w:val="0"/>
+        <w:rPr>
+          <w:rFonts w:ascii="Courier New" w:cs="Courier New" w:eastAsia="Courier New" w:hAnsi="Courier New"/>
+        </w:rPr>
+      </w:pPr>
+      <w:r>
+        <w:rPr>
+          <w:rtl w:val="0"/>
+        </w:rPr>
+      </w:r>
+    </w:p>
+    <w:p>
+      <w:pPr>
+        <w:pageBreakBefore w:val="0"/>
         <w:rPr>
           <w:rFonts w:ascii="Courier New" w:cs="Courier New" w:eastAsia="Courier New" w:hAnsi="Courier New"/>
         </w:rPr>
@@ -5805,18 +6103,20 @@
     </w:p>
     <w:p>
       <w:pPr>
-        <w:rPr>
-          <w:rFonts w:ascii="Courier New" w:cs="Courier New" w:eastAsia="Courier New" w:hAnsi="Courier New"/>
-        </w:rPr>
-      </w:pPr>
-      <w:r>
-        <w:rPr>
-          <w:rtl w:val="0"/>
-        </w:rPr>
-      </w:r>
-    </w:p>
-    <w:p>
-      <w:pPr>
+        <w:pageBreakBefore w:val="0"/>
+        <w:rPr>
+          <w:rFonts w:ascii="Courier New" w:cs="Courier New" w:eastAsia="Courier New" w:hAnsi="Courier New"/>
+        </w:rPr>
+      </w:pPr>
+      <w:r>
+        <w:rPr>
+          <w:rtl w:val="0"/>
+        </w:rPr>
+      </w:r>
+    </w:p>
+    <w:p>
+      <w:pPr>
+        <w:pageBreakBefore w:val="0"/>
         <w:rPr>
           <w:rFonts w:ascii="Courier New" w:cs="Courier New" w:eastAsia="Courier New" w:hAnsi="Courier New"/>
           <w:u w:val="single"/>
@@ -5833,6 +6133,7 @@
     </w:p>
     <w:p>
       <w:pPr>
+        <w:pageBreakBefore w:val="0"/>
         <w:rPr>
           <w:rFonts w:ascii="Courier New" w:cs="Courier New" w:eastAsia="Courier New" w:hAnsi="Courier New"/>
         </w:rPr>
@@ -5847,6 +6148,7 @@
     </w:p>
     <w:p>
       <w:pPr>
+        <w:pageBreakBefore w:val="0"/>
         <w:rPr>
           <w:rFonts w:ascii="Courier New" w:cs="Courier New" w:eastAsia="Courier New" w:hAnsi="Courier New"/>
         </w:rPr>
@@ -5861,6 +6163,7 @@
     </w:p>
     <w:p>
       <w:pPr>
+        <w:pageBreakBefore w:val="0"/>
         <w:rPr>
           <w:rFonts w:ascii="Courier New" w:cs="Courier New" w:eastAsia="Courier New" w:hAnsi="Courier New"/>
         </w:rPr>
@@ -5875,6 +6178,7 @@
     </w:p>
     <w:p>
       <w:pPr>
+        <w:pageBreakBefore w:val="0"/>
         <w:rPr>
           <w:rFonts w:ascii="Courier New" w:cs="Courier New" w:eastAsia="Courier New" w:hAnsi="Courier New"/>
         </w:rPr>
@@ -5889,6 +6193,7 @@
     </w:p>
     <w:p>
       <w:pPr>
+        <w:pageBreakBefore w:val="0"/>
         <w:rPr>
           <w:rFonts w:ascii="Courier New" w:cs="Courier New" w:eastAsia="Courier New" w:hAnsi="Courier New"/>
         </w:rPr>
@@ -5903,6 +6208,7 @@
     </w:p>
     <w:p>
       <w:pPr>
+        <w:pageBreakBefore w:val="0"/>
         <w:rPr>
           <w:rFonts w:ascii="Courier New" w:cs="Courier New" w:eastAsia="Courier New" w:hAnsi="Courier New"/>
         </w:rPr>
@@ -5917,6 +6223,7 @@
     </w:p>
     <w:p>
       <w:pPr>
+        <w:pageBreakBefore w:val="0"/>
         <w:rPr>
           <w:rFonts w:ascii="Courier New" w:cs="Courier New" w:eastAsia="Courier New" w:hAnsi="Courier New"/>
         </w:rPr>
@@ -5931,6 +6238,7 @@
     </w:p>
     <w:p>
       <w:pPr>
+        <w:pageBreakBefore w:val="0"/>
         <w:rPr>
           <w:rFonts w:ascii="Courier New" w:cs="Courier New" w:eastAsia="Courier New" w:hAnsi="Courier New"/>
         </w:rPr>
@@ -5945,6 +6253,7 @@
     </w:p>
     <w:p>
       <w:pPr>
+        <w:pageBreakBefore w:val="0"/>
         <w:rPr>
           <w:rFonts w:ascii="Courier New" w:cs="Courier New" w:eastAsia="Courier New" w:hAnsi="Courier New"/>
         </w:rPr>
@@ -5959,18 +6268,20 @@
     </w:p>
     <w:p>
       <w:pPr>
-        <w:rPr>
-          <w:rFonts w:ascii="Courier New" w:cs="Courier New" w:eastAsia="Courier New" w:hAnsi="Courier New"/>
-        </w:rPr>
-      </w:pPr>
-      <w:r>
-        <w:rPr>
-          <w:rtl w:val="0"/>
-        </w:rPr>
-      </w:r>
-    </w:p>
-    <w:p>
-      <w:pPr>
+        <w:pageBreakBefore w:val="0"/>
+        <w:rPr>
+          <w:rFonts w:ascii="Courier New" w:cs="Courier New" w:eastAsia="Courier New" w:hAnsi="Courier New"/>
+        </w:rPr>
+      </w:pPr>
+      <w:r>
+        <w:rPr>
+          <w:rtl w:val="0"/>
+        </w:rPr>
+      </w:r>
+    </w:p>
+    <w:p>
+      <w:pPr>
+        <w:pageBreakBefore w:val="0"/>
         <w:rPr>
           <w:rFonts w:ascii="Courier New" w:cs="Courier New" w:eastAsia="Courier New" w:hAnsi="Courier New"/>
         </w:rPr>
@@ -5985,6 +6296,7 @@
     </w:p>
     <w:p>
       <w:pPr>
+        <w:pageBreakBefore w:val="0"/>
         <w:rPr>
           <w:rFonts w:ascii="Courier New" w:cs="Courier New" w:eastAsia="Courier New" w:hAnsi="Courier New"/>
         </w:rPr>
@@ -5999,6 +6311,7 @@
     </w:p>
     <w:p>
       <w:pPr>
+        <w:pageBreakBefore w:val="0"/>
         <w:rPr>
           <w:rFonts w:ascii="Courier New" w:cs="Courier New" w:eastAsia="Courier New" w:hAnsi="Courier New"/>
         </w:rPr>
@@ -6013,30 +6326,33 @@
     </w:p>
     <w:p>
       <w:pPr>
-        <w:rPr>
-          <w:rFonts w:ascii="Courier New" w:cs="Courier New" w:eastAsia="Courier New" w:hAnsi="Courier New"/>
-        </w:rPr>
-      </w:pPr>
-      <w:r>
-        <w:rPr>
-          <w:rtl w:val="0"/>
-        </w:rPr>
-      </w:r>
-    </w:p>
-    <w:p>
-      <w:pPr>
-        <w:rPr>
-          <w:rFonts w:ascii="Courier New" w:cs="Courier New" w:eastAsia="Courier New" w:hAnsi="Courier New"/>
-        </w:rPr>
-      </w:pPr>
-      <w:r>
-        <w:rPr>
-          <w:rtl w:val="0"/>
-        </w:rPr>
-      </w:r>
-    </w:p>
-    <w:p>
-      <w:pPr>
+        <w:pageBreakBefore w:val="0"/>
+        <w:rPr>
+          <w:rFonts w:ascii="Courier New" w:cs="Courier New" w:eastAsia="Courier New" w:hAnsi="Courier New"/>
+        </w:rPr>
+      </w:pPr>
+      <w:r>
+        <w:rPr>
+          <w:rtl w:val="0"/>
+        </w:rPr>
+      </w:r>
+    </w:p>
+    <w:p>
+      <w:pPr>
+        <w:pageBreakBefore w:val="0"/>
+        <w:rPr>
+          <w:rFonts w:ascii="Courier New" w:cs="Courier New" w:eastAsia="Courier New" w:hAnsi="Courier New"/>
+        </w:rPr>
+      </w:pPr>
+      <w:r>
+        <w:rPr>
+          <w:rtl w:val="0"/>
+        </w:rPr>
+      </w:r>
+    </w:p>
+    <w:p>
+      <w:pPr>
+        <w:pageBreakBefore w:val="0"/>
         <w:rPr>
           <w:rFonts w:ascii="Courier New" w:cs="Courier New" w:eastAsia="Courier New" w:hAnsi="Courier New"/>
         </w:rPr>
@@ -6051,6 +6367,7 @@
     </w:p>
     <w:p>
       <w:pPr>
+        <w:pageBreakBefore w:val="0"/>
         <w:rPr>
           <w:rFonts w:ascii="Courier New" w:cs="Courier New" w:eastAsia="Courier New" w:hAnsi="Courier New"/>
         </w:rPr>
@@ -6065,6 +6382,7 @@
     </w:p>
     <w:p>
       <w:pPr>
+        <w:pageBreakBefore w:val="0"/>
         <w:rPr>
           <w:rFonts w:ascii="Courier New" w:cs="Courier New" w:eastAsia="Courier New" w:hAnsi="Courier New"/>
         </w:rPr>
@@ -6079,18 +6397,20 @@
     </w:p>
     <w:p>
       <w:pPr>
-        <w:rPr>
-          <w:rFonts w:ascii="Courier New" w:cs="Courier New" w:eastAsia="Courier New" w:hAnsi="Courier New"/>
-        </w:rPr>
-      </w:pPr>
-      <w:r>
-        <w:rPr>
-          <w:rtl w:val="0"/>
-        </w:rPr>
-      </w:r>
-    </w:p>
-    <w:p>
-      <w:pPr>
+        <w:pageBreakBefore w:val="0"/>
+        <w:rPr>
+          <w:rFonts w:ascii="Courier New" w:cs="Courier New" w:eastAsia="Courier New" w:hAnsi="Courier New"/>
+        </w:rPr>
+      </w:pPr>
+      <w:r>
+        <w:rPr>
+          <w:rtl w:val="0"/>
+        </w:rPr>
+      </w:r>
+    </w:p>
+    <w:p>
+      <w:pPr>
+        <w:pageBreakBefore w:val="0"/>
         <w:rPr>
           <w:rFonts w:ascii="Courier New" w:cs="Courier New" w:eastAsia="Courier New" w:hAnsi="Courier New"/>
         </w:rPr>
@@ -6107,6 +6427,7 @@
     </w:p>
     <w:p>
       <w:pPr>
+        <w:pageBreakBefore w:val="0"/>
         <w:rPr>
           <w:rFonts w:ascii="Courier New" w:cs="Courier New" w:eastAsia="Courier New" w:hAnsi="Courier New"/>
         </w:rPr>
@@ -6123,6 +6444,7 @@
     </w:p>
     <w:p>
       <w:pPr>
+        <w:pageBreakBefore w:val="0"/>
         <w:rPr>
           <w:rFonts w:ascii="Courier New" w:cs="Courier New" w:eastAsia="Courier New" w:hAnsi="Courier New"/>
         </w:rPr>
@@ -6139,6 +6461,7 @@
     </w:p>
     <w:p>
       <w:pPr>
+        <w:pageBreakBefore w:val="0"/>
         <w:rPr>
           <w:rFonts w:ascii="Courier New" w:cs="Courier New" w:eastAsia="Courier New" w:hAnsi="Courier New"/>
         </w:rPr>
@@ -6155,18 +6478,20 @@
     </w:p>
     <w:p>
       <w:pPr>
-        <w:rPr>
-          <w:rFonts w:ascii="Courier New" w:cs="Courier New" w:eastAsia="Courier New" w:hAnsi="Courier New"/>
-        </w:rPr>
-      </w:pPr>
-      <w:r>
-        <w:rPr>
-          <w:rtl w:val="0"/>
-        </w:rPr>
-      </w:r>
-    </w:p>
-    <w:p>
-      <w:pPr>
+        <w:pageBreakBefore w:val="0"/>
+        <w:rPr>
+          <w:rFonts w:ascii="Courier New" w:cs="Courier New" w:eastAsia="Courier New" w:hAnsi="Courier New"/>
+        </w:rPr>
+      </w:pPr>
+      <w:r>
+        <w:rPr>
+          <w:rtl w:val="0"/>
+        </w:rPr>
+      </w:r>
+    </w:p>
+    <w:p>
+      <w:pPr>
+        <w:pageBreakBefore w:val="0"/>
         <w:rPr>
           <w:rFonts w:ascii="Courier New" w:cs="Courier New" w:eastAsia="Courier New" w:hAnsi="Courier New"/>
         </w:rPr>
@@ -6181,18 +6506,20 @@
     </w:p>
     <w:p>
       <w:pPr>
-        <w:rPr>
-          <w:rFonts w:ascii="Courier New" w:cs="Courier New" w:eastAsia="Courier New" w:hAnsi="Courier New"/>
-        </w:rPr>
-      </w:pPr>
-      <w:r>
-        <w:rPr>
-          <w:rtl w:val="0"/>
-        </w:rPr>
-      </w:r>
-    </w:p>
-    <w:p>
-      <w:pPr>
+        <w:pageBreakBefore w:val="0"/>
+        <w:rPr>
+          <w:rFonts w:ascii="Courier New" w:cs="Courier New" w:eastAsia="Courier New" w:hAnsi="Courier New"/>
+        </w:rPr>
+      </w:pPr>
+      <w:r>
+        <w:rPr>
+          <w:rtl w:val="0"/>
+        </w:rPr>
+      </w:r>
+    </w:p>
+    <w:p>
+      <w:pPr>
+        <w:pageBreakBefore w:val="0"/>
         <w:rPr>
           <w:rFonts w:ascii="Courier New" w:cs="Courier New" w:eastAsia="Courier New" w:hAnsi="Courier New"/>
         </w:rPr>
@@ -6213,6 +6540,7 @@
     </w:p>
     <w:p>
       <w:pPr>
+        <w:pageBreakBefore w:val="0"/>
         <w:rPr>
           <w:rFonts w:ascii="Courier New" w:cs="Courier New" w:eastAsia="Courier New" w:hAnsi="Courier New"/>
         </w:rPr>
@@ -6227,18 +6555,20 @@
     </w:p>
     <w:p>
       <w:pPr>
-        <w:rPr>
-          <w:rFonts w:ascii="Courier New" w:cs="Courier New" w:eastAsia="Courier New" w:hAnsi="Courier New"/>
-        </w:rPr>
-      </w:pPr>
-      <w:r>
-        <w:rPr>
-          <w:rtl w:val="0"/>
-        </w:rPr>
-      </w:r>
-    </w:p>
-    <w:p>
-      <w:pPr>
+        <w:pageBreakBefore w:val="0"/>
+        <w:rPr>
+          <w:rFonts w:ascii="Courier New" w:cs="Courier New" w:eastAsia="Courier New" w:hAnsi="Courier New"/>
+        </w:rPr>
+      </w:pPr>
+      <w:r>
+        <w:rPr>
+          <w:rtl w:val="0"/>
+        </w:rPr>
+      </w:r>
+    </w:p>
+    <w:p>
+      <w:pPr>
+        <w:pageBreakBefore w:val="0"/>
         <w:rPr>
           <w:rFonts w:ascii="Courier New" w:cs="Courier New" w:eastAsia="Courier New" w:hAnsi="Courier New"/>
         </w:rPr>
@@ -6253,18 +6583,20 @@
     </w:p>
     <w:p>
       <w:pPr>
-        <w:rPr>
-          <w:rFonts w:ascii="Courier New" w:cs="Courier New" w:eastAsia="Courier New" w:hAnsi="Courier New"/>
-        </w:rPr>
-      </w:pPr>
-      <w:r>
-        <w:rPr>
-          <w:rtl w:val="0"/>
-        </w:rPr>
-      </w:r>
-    </w:p>
-    <w:p>
-      <w:pPr>
+        <w:pageBreakBefore w:val="0"/>
+        <w:rPr>
+          <w:rFonts w:ascii="Courier New" w:cs="Courier New" w:eastAsia="Courier New" w:hAnsi="Courier New"/>
+        </w:rPr>
+      </w:pPr>
+      <w:r>
+        <w:rPr>
+          <w:rtl w:val="0"/>
+        </w:rPr>
+      </w:r>
+    </w:p>
+    <w:p>
+      <w:pPr>
+        <w:pageBreakBefore w:val="0"/>
         <w:rPr>
           <w:rFonts w:ascii="Courier New" w:cs="Courier New" w:eastAsia="Courier New" w:hAnsi="Courier New"/>
         </w:rPr>
@@ -6279,6 +6611,7 @@
     </w:p>
     <w:p>
       <w:pPr>
+        <w:pageBreakBefore w:val="0"/>
         <w:rPr>
           <w:rFonts w:ascii="Courier New" w:cs="Courier New" w:eastAsia="Courier New" w:hAnsi="Courier New"/>
         </w:rPr>
@@ -6293,30 +6626,33 @@
     </w:p>
     <w:p>
       <w:pPr>
-        <w:rPr>
-          <w:rFonts w:ascii="Courier New" w:cs="Courier New" w:eastAsia="Courier New" w:hAnsi="Courier New"/>
-        </w:rPr>
-      </w:pPr>
-      <w:r>
-        <w:rPr>
-          <w:rtl w:val="0"/>
-        </w:rPr>
-      </w:r>
-    </w:p>
-    <w:p>
-      <w:pPr>
-        <w:rPr>
-          <w:rFonts w:ascii="Courier New" w:cs="Courier New" w:eastAsia="Courier New" w:hAnsi="Courier New"/>
-        </w:rPr>
-      </w:pPr>
-      <w:r>
-        <w:rPr>
-          <w:rtl w:val="0"/>
-        </w:rPr>
-      </w:r>
-    </w:p>
-    <w:p>
-      <w:pPr>
+        <w:pageBreakBefore w:val="0"/>
+        <w:rPr>
+          <w:rFonts w:ascii="Courier New" w:cs="Courier New" w:eastAsia="Courier New" w:hAnsi="Courier New"/>
+        </w:rPr>
+      </w:pPr>
+      <w:r>
+        <w:rPr>
+          <w:rtl w:val="0"/>
+        </w:rPr>
+      </w:r>
+    </w:p>
+    <w:p>
+      <w:pPr>
+        <w:pageBreakBefore w:val="0"/>
+        <w:rPr>
+          <w:rFonts w:ascii="Courier New" w:cs="Courier New" w:eastAsia="Courier New" w:hAnsi="Courier New"/>
+        </w:rPr>
+      </w:pPr>
+      <w:r>
+        <w:rPr>
+          <w:rtl w:val="0"/>
+        </w:rPr>
+      </w:r>
+    </w:p>
+    <w:p>
+      <w:pPr>
+        <w:pageBreakBefore w:val="0"/>
         <w:rPr>
           <w:rFonts w:ascii="Courier New" w:cs="Courier New" w:eastAsia="Courier New" w:hAnsi="Courier New"/>
         </w:rPr>
@@ -6331,6 +6667,7 @@
     </w:p>
     <w:p>
       <w:pPr>
+        <w:pageBreakBefore w:val="0"/>
         <w:rPr>
           <w:rFonts w:ascii="Courier New" w:cs="Courier New" w:eastAsia="Courier New" w:hAnsi="Courier New"/>
         </w:rPr>
@@ -6345,18 +6682,20 @@
     </w:p>
     <w:p>
       <w:pPr>
-        <w:rPr>
-          <w:rFonts w:ascii="Courier New" w:cs="Courier New" w:eastAsia="Courier New" w:hAnsi="Courier New"/>
-        </w:rPr>
-      </w:pPr>
-      <w:r>
-        <w:rPr>
-          <w:rtl w:val="0"/>
-        </w:rPr>
-      </w:r>
-    </w:p>
-    <w:p>
-      <w:pPr>
+        <w:pageBreakBefore w:val="0"/>
+        <w:rPr>
+          <w:rFonts w:ascii="Courier New" w:cs="Courier New" w:eastAsia="Courier New" w:hAnsi="Courier New"/>
+        </w:rPr>
+      </w:pPr>
+      <w:r>
+        <w:rPr>
+          <w:rtl w:val="0"/>
+        </w:rPr>
+      </w:r>
+    </w:p>
+    <w:p>
+      <w:pPr>
+        <w:pageBreakBefore w:val="0"/>
         <w:rPr>
           <w:rFonts w:ascii="Courier New" w:cs="Courier New" w:eastAsia="Courier New" w:hAnsi="Courier New"/>
         </w:rPr>
@@ -6371,18 +6710,20 @@
     </w:p>
     <w:p>
       <w:pPr>
-        <w:rPr>
-          <w:rFonts w:ascii="Courier New" w:cs="Courier New" w:eastAsia="Courier New" w:hAnsi="Courier New"/>
-        </w:rPr>
-      </w:pPr>
-      <w:r>
-        <w:rPr>
-          <w:rtl w:val="0"/>
-        </w:rPr>
-      </w:r>
-    </w:p>
-    <w:p>
-      <w:pPr>
+        <w:pageBreakBefore w:val="0"/>
+        <w:rPr>
+          <w:rFonts w:ascii="Courier New" w:cs="Courier New" w:eastAsia="Courier New" w:hAnsi="Courier New"/>
+        </w:rPr>
+      </w:pPr>
+      <w:r>
+        <w:rPr>
+          <w:rtl w:val="0"/>
+        </w:rPr>
+      </w:r>
+    </w:p>
+    <w:p>
+      <w:pPr>
+        <w:pageBreakBefore w:val="0"/>
         <w:rPr>
           <w:rFonts w:ascii="Courier New" w:cs="Courier New" w:eastAsia="Courier New" w:hAnsi="Courier New"/>
         </w:rPr>
@@ -6397,6 +6738,7 @@
     </w:p>
     <w:p>
       <w:pPr>
+        <w:pageBreakBefore w:val="0"/>
         <w:rPr>
           <w:rFonts w:ascii="Courier New" w:cs="Courier New" w:eastAsia="Courier New" w:hAnsi="Courier New"/>
         </w:rPr>
@@ -6411,18 +6753,20 @@
     </w:p>
     <w:p>
       <w:pPr>
-        <w:rPr>
-          <w:rFonts w:ascii="Courier New" w:cs="Courier New" w:eastAsia="Courier New" w:hAnsi="Courier New"/>
-        </w:rPr>
-      </w:pPr>
-      <w:r>
-        <w:rPr>
-          <w:rtl w:val="0"/>
-        </w:rPr>
-      </w:r>
-    </w:p>
-    <w:p>
-      <w:pPr>
+        <w:pageBreakBefore w:val="0"/>
+        <w:rPr>
+          <w:rFonts w:ascii="Courier New" w:cs="Courier New" w:eastAsia="Courier New" w:hAnsi="Courier New"/>
+        </w:rPr>
+      </w:pPr>
+      <w:r>
+        <w:rPr>
+          <w:rtl w:val="0"/>
+        </w:rPr>
+      </w:r>
+    </w:p>
+    <w:p>
+      <w:pPr>
+        <w:pageBreakBefore w:val="0"/>
         <w:rPr>
           <w:rFonts w:ascii="Courier New" w:cs="Courier New" w:eastAsia="Courier New" w:hAnsi="Courier New"/>
         </w:rPr>
@@ -6438,6 +6782,7 @@
     </w:p>
     <w:p>
       <w:pPr>
+        <w:pageBreakBefore w:val="0"/>
         <w:rPr>
           <w:rFonts w:ascii="Courier New" w:cs="Courier New" w:eastAsia="Courier New" w:hAnsi="Courier New"/>
         </w:rPr>
@@ -6453,6 +6798,7 @@
     </w:p>
     <w:p>
       <w:pPr>
+        <w:pageBreakBefore w:val="0"/>
         <w:rPr>
           <w:rFonts w:ascii="Courier New" w:cs="Courier New" w:eastAsia="Courier New" w:hAnsi="Courier New"/>
         </w:rPr>
@@ -6469,6 +6815,7 @@
     </w:p>
     <w:p>
       <w:pPr>
+        <w:pageBreakBefore w:val="0"/>
         <w:rPr>
           <w:rFonts w:ascii="Courier New" w:cs="Courier New" w:eastAsia="Courier New" w:hAnsi="Courier New"/>
         </w:rPr>
@@ -6485,6 +6832,7 @@
     </w:p>
     <w:p>
       <w:pPr>
+        <w:pageBreakBefore w:val="0"/>
         <w:rPr>
           <w:rFonts w:ascii="Courier New" w:cs="Courier New" w:eastAsia="Courier New" w:hAnsi="Courier New"/>
         </w:rPr>
@@ -6501,6 +6849,7 @@
     </w:p>
     <w:p>
       <w:pPr>
+        <w:pageBreakBefore w:val="0"/>
         <w:rPr>
           <w:rFonts w:ascii="Courier New" w:cs="Courier New" w:eastAsia="Courier New" w:hAnsi="Courier New"/>
         </w:rPr>
@@ -6517,6 +6866,7 @@
     </w:p>
     <w:p>
       <w:pPr>
+        <w:pageBreakBefore w:val="0"/>
         <w:rPr>
           <w:rFonts w:ascii="Courier New" w:cs="Courier New" w:eastAsia="Courier New" w:hAnsi="Courier New"/>
         </w:rPr>
@@ -6533,6 +6883,7 @@
     </w:p>
     <w:p>
       <w:pPr>
+        <w:pageBreakBefore w:val="0"/>
         <w:rPr>
           <w:rFonts w:ascii="Courier New" w:cs="Courier New" w:eastAsia="Courier New" w:hAnsi="Courier New"/>
         </w:rPr>
@@ -6549,6 +6900,7 @@
     </w:p>
     <w:p>
       <w:pPr>
+        <w:pageBreakBefore w:val="0"/>
         <w:rPr>
           <w:rFonts w:ascii="Courier New" w:cs="Courier New" w:eastAsia="Courier New" w:hAnsi="Courier New"/>
         </w:rPr>
@@ -6565,6 +6917,7 @@
     </w:p>
     <w:p>
       <w:pPr>
+        <w:pageBreakBefore w:val="0"/>
         <w:rPr>
           <w:rFonts w:ascii="Courier New" w:cs="Courier New" w:eastAsia="Courier New" w:hAnsi="Courier New"/>
         </w:rPr>
@@ -6581,6 +6934,7 @@
     </w:p>
     <w:p>
       <w:pPr>
+        <w:pageBreakBefore w:val="0"/>
         <w:rPr>
           <w:rFonts w:ascii="Courier New" w:cs="Courier New" w:eastAsia="Courier New" w:hAnsi="Courier New"/>
         </w:rPr>
@@ -6597,6 +6951,7 @@
     </w:p>
     <w:p>
       <w:pPr>
+        <w:pageBreakBefore w:val="0"/>
         <w:rPr>
           <w:rFonts w:ascii="Courier New" w:cs="Courier New" w:eastAsia="Courier New" w:hAnsi="Courier New"/>
         </w:rPr>
@@ -6613,6 +6968,7 @@
     </w:p>
     <w:p>
       <w:pPr>
+        <w:pageBreakBefore w:val="0"/>
         <w:rPr>
           <w:rFonts w:ascii="Courier New" w:cs="Courier New" w:eastAsia="Courier New" w:hAnsi="Courier New"/>
         </w:rPr>
@@ -6629,6 +6985,7 @@
     </w:p>
     <w:p>
       <w:pPr>
+        <w:pageBreakBefore w:val="0"/>
         <w:rPr>
           <w:rFonts w:ascii="Courier New" w:cs="Courier New" w:eastAsia="Courier New" w:hAnsi="Courier New"/>
         </w:rPr>
@@ -6645,6 +7002,7 @@
     </w:p>
     <w:p>
       <w:pPr>
+        <w:pageBreakBefore w:val="0"/>
         <w:rPr>
           <w:rFonts w:ascii="Courier New" w:cs="Courier New" w:eastAsia="Courier New" w:hAnsi="Courier New"/>
         </w:rPr>
@@ -6661,6 +7019,7 @@
     </w:p>
     <w:p>
       <w:pPr>
+        <w:pageBreakBefore w:val="0"/>
         <w:rPr>
           <w:rFonts w:ascii="Courier New" w:cs="Courier New" w:eastAsia="Courier New" w:hAnsi="Courier New"/>
         </w:rPr>
@@ -6677,6 +7036,7 @@
     </w:p>
     <w:p>
       <w:pPr>
+        <w:pageBreakBefore w:val="0"/>
         <w:rPr>
           <w:rFonts w:ascii="Courier New" w:cs="Courier New" w:eastAsia="Courier New" w:hAnsi="Courier New"/>
         </w:rPr>
@@ -6693,6 +7053,7 @@
     </w:p>
     <w:p>
       <w:pPr>
+        <w:pageBreakBefore w:val="0"/>
         <w:rPr>
           <w:rFonts w:ascii="Courier New" w:cs="Courier New" w:eastAsia="Courier New" w:hAnsi="Courier New"/>
         </w:rPr>
@@ -6709,6 +7070,7 @@
     </w:p>
     <w:p>
       <w:pPr>
+        <w:pageBreakBefore w:val="0"/>
         <w:rPr>
           <w:rFonts w:ascii="Courier New" w:cs="Courier New" w:eastAsia="Courier New" w:hAnsi="Courier New"/>
         </w:rPr>
@@ -6725,6 +7087,7 @@
     </w:p>
     <w:p>
       <w:pPr>
+        <w:pageBreakBefore w:val="0"/>
         <w:rPr>
           <w:rFonts w:ascii="Courier New" w:cs="Courier New" w:eastAsia="Courier New" w:hAnsi="Courier New"/>
         </w:rPr>
@@ -6740,20 +7103,22 @@
     </w:p>
     <w:p>
       <w:pPr>
-        <w:rPr>
-          <w:rFonts w:ascii="Courier New" w:cs="Courier New" w:eastAsia="Courier New" w:hAnsi="Courier New"/>
-        </w:rPr>
-      </w:pPr>
-      <w:r>
-        <w:rPr>
-          <w:rFonts w:ascii="Courier New" w:cs="Courier New" w:eastAsia="Courier New" w:hAnsi="Courier New"/>
-          <w:rtl w:val="0"/>
-        </w:rPr>
-        <w:tab/>
-      </w:r>
-    </w:p>
-    <w:p>
-      <w:pPr>
+        <w:pageBreakBefore w:val="0"/>
+        <w:rPr>
+          <w:rFonts w:ascii="Courier New" w:cs="Courier New" w:eastAsia="Courier New" w:hAnsi="Courier New"/>
+        </w:rPr>
+      </w:pPr>
+      <w:r>
+        <w:rPr>
+          <w:rFonts w:ascii="Courier New" w:cs="Courier New" w:eastAsia="Courier New" w:hAnsi="Courier New"/>
+          <w:rtl w:val="0"/>
+        </w:rPr>
+        <w:tab/>
+      </w:r>
+    </w:p>
+    <w:p>
+      <w:pPr>
+        <w:pageBreakBefore w:val="0"/>
         <w:rPr>
           <w:rFonts w:ascii="Courier New" w:cs="Courier New" w:eastAsia="Courier New" w:hAnsi="Courier New"/>
         </w:rPr>
@@ -6768,18 +7133,20 @@
     </w:p>
     <w:p>
       <w:pPr>
-        <w:rPr>
-          <w:rFonts w:ascii="Courier New" w:cs="Courier New" w:eastAsia="Courier New" w:hAnsi="Courier New"/>
-        </w:rPr>
-      </w:pPr>
-      <w:r>
-        <w:rPr>
-          <w:rtl w:val="0"/>
-        </w:rPr>
-      </w:r>
-    </w:p>
-    <w:p>
-      <w:pPr>
+        <w:pageBreakBefore w:val="0"/>
+        <w:rPr>
+          <w:rFonts w:ascii="Courier New" w:cs="Courier New" w:eastAsia="Courier New" w:hAnsi="Courier New"/>
+        </w:rPr>
+      </w:pPr>
+      <w:r>
+        <w:rPr>
+          <w:rtl w:val="0"/>
+        </w:rPr>
+      </w:r>
+    </w:p>
+    <w:p>
+      <w:pPr>
+        <w:pageBreakBefore w:val="0"/>
         <w:rPr/>
       </w:pPr>
       <w:r>
@@ -6797,16 +7164,18 @@
     </w:p>
     <w:p>
       <w:pPr>
-        <w:rPr/>
-      </w:pPr>
-      <w:r>
-        <w:rPr>
-          <w:rtl w:val="0"/>
-        </w:rPr>
-      </w:r>
-    </w:p>
-    <w:p>
-      <w:pPr>
+        <w:pageBreakBefore w:val="0"/>
+        <w:rPr/>
+      </w:pPr>
+      <w:r>
+        <w:rPr>
+          <w:rtl w:val="0"/>
+        </w:rPr>
+      </w:r>
+    </w:p>
+    <w:p>
+      <w:pPr>
+        <w:pageBreakBefore w:val="0"/>
         <w:rPr/>
       </w:pPr>
       <w:r>
@@ -6818,6 +7187,7 @@
     </w:p>
     <w:p>
       <w:pPr>
+        <w:pageBreakBefore w:val="0"/>
         <w:rPr/>
       </w:pPr>
       <w:r>
@@ -7472,12 +7842,12 @@
               <wp:inline distB="114300" distT="114300" distL="114300" distR="114300">
                 <wp:extent cx="5943600" cy="3390900"/>
                 <wp:effectExtent b="0" l="0" r="0" t="0"/>
-                <wp:docPr id="1" name="image6.png"/>
+                <wp:docPr id="1" name="image1.png"/>
                 <a:graphic>
                   <a:graphicData uri="http://schemas.openxmlformats.org/drawingml/2006/picture">
                     <pic:pic>
                       <pic:nvPicPr>
-                        <pic:cNvPr id="0" name="image6.png"/>
+                        <pic:cNvPr id="0" name="image1.png"/>
                         <pic:cNvPicPr preferRelativeResize="0"/>
                       </pic:nvPicPr>
                       <pic:blipFill>
@@ -7511,16 +7881,18 @@
     </w:p>
     <w:p>
       <w:pPr>
-        <w:rPr/>
-      </w:pPr>
-      <w:r>
-        <w:rPr>
-          <w:rtl w:val="0"/>
-        </w:rPr>
-      </w:r>
-    </w:p>
-    <w:p>
-      <w:pPr>
+        <w:pageBreakBefore w:val="0"/>
+        <w:rPr/>
+      </w:pPr>
+      <w:r>
+        <w:rPr>
+          <w:rtl w:val="0"/>
+        </w:rPr>
+      </w:r>
+    </w:p>
+    <w:p>
+      <w:pPr>
+        <w:pageBreakBefore w:val="0"/>
         <w:rPr/>
       </w:pPr>
       <w:r>
@@ -7532,16 +7904,18 @@
     </w:p>
     <w:p>
       <w:pPr>
-        <w:rPr/>
-      </w:pPr>
-      <w:r>
-        <w:rPr>
-          <w:rtl w:val="0"/>
-        </w:rPr>
-      </w:r>
-    </w:p>
-    <w:p>
-      <w:pPr>
+        <w:pageBreakBefore w:val="0"/>
+        <w:rPr/>
+      </w:pPr>
+      <w:r>
+        <w:rPr>
+          <w:rtl w:val="0"/>
+        </w:rPr>
+      </w:r>
+    </w:p>
+    <w:p>
+      <w:pPr>
+        <w:pageBreakBefore w:val="0"/>
         <w:rPr/>
       </w:pPr>
       <w:r>
@@ -7553,16 +7927,18 @@
     </w:p>
     <w:p>
       <w:pPr>
-        <w:rPr/>
-      </w:pPr>
-      <w:r>
-        <w:rPr>
-          <w:rtl w:val="0"/>
-        </w:rPr>
-      </w:r>
-    </w:p>
-    <w:p>
-      <w:pPr>
+        <w:pageBreakBefore w:val="0"/>
+        <w:rPr/>
+      </w:pPr>
+      <w:r>
+        <w:rPr>
+          <w:rtl w:val="0"/>
+        </w:rPr>
+      </w:r>
+    </w:p>
+    <w:p>
+      <w:pPr>
+        <w:pageBreakBefore w:val="0"/>
         <w:rPr/>
       </w:pPr>
       <w:r>
@@ -7574,6 +7950,7 @@
     </w:p>
     <w:p>
       <w:pPr>
+        <w:pageBreakBefore w:val="0"/>
         <w:rPr/>
       </w:pPr>
       <w:r>
@@ -7586,6 +7963,7 @@
     </w:p>
     <w:p>
       <w:pPr>
+        <w:pageBreakBefore w:val="0"/>
         <w:rPr/>
       </w:pPr>
       <w:r>
@@ -7599,6 +7977,7 @@
     </w:p>
     <w:p>
       <w:pPr>
+        <w:pageBreakBefore w:val="0"/>
         <w:rPr/>
       </w:pPr>
       <w:r>
@@ -7613,6 +7992,7 @@
     </w:p>
     <w:p>
       <w:pPr>
+        <w:pageBreakBefore w:val="0"/>
         <w:rPr/>
       </w:pPr>
       <w:r>
@@ -7627,6 +8007,7 @@
     </w:p>
     <w:p>
       <w:pPr>
+        <w:pageBreakBefore w:val="0"/>
         <w:rPr/>
       </w:pPr>
       <w:r>
@@ -7641,6 +8022,7 @@
     </w:p>
     <w:p>
       <w:pPr>
+        <w:pageBreakBefore w:val="0"/>
         <w:rPr/>
       </w:pPr>
       <w:r>
@@ -7655,6 +8037,7 @@
     </w:p>
     <w:p>
       <w:pPr>
+        <w:pageBreakBefore w:val="0"/>
         <w:rPr/>
       </w:pPr>
       <w:r>
@@ -7669,6 +8052,7 @@
     </w:p>
     <w:p>
       <w:pPr>
+        <w:pageBreakBefore w:val="0"/>
         <w:rPr/>
       </w:pPr>
       <w:r>
@@ -7682,6 +8066,7 @@
     </w:p>
     <w:p>
       <w:pPr>
+        <w:pageBreakBefore w:val="0"/>
         <w:rPr/>
       </w:pPr>
       <w:r>
@@ -7694,6 +8079,7 @@
     </w:p>
     <w:p>
       <w:pPr>
+        <w:pageBreakBefore w:val="0"/>
         <w:rPr/>
       </w:pPr>
       <w:r>
@@ -7705,6 +8091,7 @@
     </w:p>
     <w:p>
       <w:pPr>
+        <w:pageBreakBefore w:val="0"/>
         <w:rPr/>
       </w:pPr>
       <w:r>
@@ -7717,6 +8104,7 @@
     </w:p>
     <w:p>
       <w:pPr>
+        <w:pageBreakBefore w:val="0"/>
         <w:rPr/>
       </w:pPr>
       <w:r>
@@ -7730,6 +8118,7 @@
     </w:p>
     <w:p>
       <w:pPr>
+        <w:pageBreakBefore w:val="0"/>
         <w:rPr/>
       </w:pPr>
       <w:r>
@@ -7742,16 +8131,18 @@
     </w:p>
     <w:p>
       <w:pPr>
-        <w:rPr/>
-      </w:pPr>
-      <w:r>
-        <w:rPr>
-          <w:rtl w:val="0"/>
-        </w:rPr>
-      </w:r>
-    </w:p>
-    <w:p>
-      <w:pPr>
+        <w:pageBreakBefore w:val="0"/>
+        <w:rPr/>
+      </w:pPr>
+      <w:r>
+        <w:rPr>
+          <w:rtl w:val="0"/>
+        </w:rPr>
+      </w:r>
+    </w:p>
+    <w:p>
+      <w:pPr>
+        <w:pageBreakBefore w:val="0"/>
         <w:rPr/>
       </w:pPr>
       <w:r>
@@ -7763,16 +8154,18 @@
     </w:p>
     <w:p>
       <w:pPr>
-        <w:rPr/>
-      </w:pPr>
-      <w:r>
-        <w:rPr>
-          <w:rtl w:val="0"/>
-        </w:rPr>
-      </w:r>
-    </w:p>
-    <w:p>
-      <w:pPr>
+        <w:pageBreakBefore w:val="0"/>
+        <w:rPr/>
+      </w:pPr>
+      <w:r>
+        <w:rPr>
+          <w:rtl w:val="0"/>
+        </w:rPr>
+      </w:r>
+    </w:p>
+    <w:p>
+      <w:pPr>
+        <w:pageBreakBefore w:val="0"/>
         <w:rPr/>
       </w:pPr>
       <w:r>
@@ -7784,16 +8177,18 @@
     </w:p>
     <w:p>
       <w:pPr>
-        <w:rPr/>
-      </w:pPr>
-      <w:r>
-        <w:rPr>
-          <w:rtl w:val="0"/>
-        </w:rPr>
-      </w:r>
-    </w:p>
-    <w:p>
-      <w:pPr>
+        <w:pageBreakBefore w:val="0"/>
+        <w:rPr/>
+      </w:pPr>
+      <w:r>
+        <w:rPr>
+          <w:rtl w:val="0"/>
+        </w:rPr>
+      </w:r>
+    </w:p>
+    <w:p>
+      <w:pPr>
+        <w:pageBreakBefore w:val="0"/>
         <w:rPr/>
       </w:pPr>
       <w:r>
@@ -7805,16 +8200,18 @@
     </w:p>
     <w:p>
       <w:pPr>
-        <w:rPr/>
-      </w:pPr>
-      <w:r>
-        <w:rPr>
-          <w:rtl w:val="0"/>
-        </w:rPr>
-      </w:r>
-    </w:p>
-    <w:p>
-      <w:pPr>
+        <w:pageBreakBefore w:val="0"/>
+        <w:rPr/>
+      </w:pPr>
+      <w:r>
+        <w:rPr>
+          <w:rtl w:val="0"/>
+        </w:rPr>
+      </w:r>
+    </w:p>
+    <w:p>
+      <w:pPr>
+        <w:pageBreakBefore w:val="0"/>
         <w:rPr/>
       </w:pPr>
       <w:r>
@@ -7826,6 +8223,7 @@
     </w:p>
     <w:p>
       <w:pPr>
+        <w:pageBreakBefore w:val="0"/>
         <w:rPr/>
       </w:pPr>
       <w:r>
@@ -7838,6 +8236,7 @@
     </w:p>
     <w:p>
       <w:pPr>
+        <w:pageBreakBefore w:val="0"/>
         <w:rPr/>
       </w:pPr>
       <w:r>
@@ -7851,6 +8250,7 @@
     </w:p>
     <w:p>
       <w:pPr>
+        <w:pageBreakBefore w:val="0"/>
         <w:rPr/>
       </w:pPr>
       <w:r>
@@ -7865,6 +8265,7 @@
     </w:p>
     <w:p>
       <w:pPr>
+        <w:pageBreakBefore w:val="0"/>
         <w:rPr/>
       </w:pPr>
       <w:r>
@@ -7879,6 +8280,7 @@
     </w:p>
     <w:p>
       <w:pPr>
+        <w:pageBreakBefore w:val="0"/>
         <w:rPr/>
       </w:pPr>
       <w:r>
@@ -7893,6 +8295,7 @@
     </w:p>
     <w:p>
       <w:pPr>
+        <w:pageBreakBefore w:val="0"/>
         <w:rPr/>
       </w:pPr>
       <w:r>
@@ -7907,6 +8310,7 @@
     </w:p>
     <w:p>
       <w:pPr>
+        <w:pageBreakBefore w:val="0"/>
         <w:rPr/>
       </w:pPr>
       <w:r>
@@ -7921,6 +8325,7 @@
     </w:p>
     <w:p>
       <w:pPr>
+        <w:pageBreakBefore w:val="0"/>
         <w:rPr/>
       </w:pPr>
       <w:r>
@@ -7934,6 +8339,7 @@
     </w:p>
     <w:p>
       <w:pPr>
+        <w:pageBreakBefore w:val="0"/>
         <w:rPr/>
       </w:pPr>
       <w:r>
@@ -7946,6 +8352,7 @@
     </w:p>
     <w:p>
       <w:pPr>
+        <w:pageBreakBefore w:val="0"/>
         <w:rPr/>
       </w:pPr>
       <w:r>
@@ -7957,6 +8364,7 @@
     </w:p>
     <w:p>
       <w:pPr>
+        <w:pageBreakBefore w:val="0"/>
         <w:rPr/>
       </w:pPr>
       <w:r>
@@ -7969,6 +8377,7 @@
     </w:p>
     <w:p>
       <w:pPr>
+        <w:pageBreakBefore w:val="0"/>
         <w:rPr/>
       </w:pPr>
       <w:r>
@@ -7982,6 +8391,7 @@
     </w:p>
     <w:p>
       <w:pPr>
+        <w:pageBreakBefore w:val="0"/>
         <w:rPr/>
       </w:pPr>
       <w:r>
@@ -7994,16 +8404,18 @@
     </w:p>
     <w:p>
       <w:pPr>
-        <w:rPr/>
-      </w:pPr>
-      <w:r>
-        <w:rPr>
-          <w:rtl w:val="0"/>
-        </w:rPr>
-      </w:r>
-    </w:p>
-    <w:p>
-      <w:pPr>
+        <w:pageBreakBefore w:val="0"/>
+        <w:rPr/>
+      </w:pPr>
+      <w:r>
+        <w:rPr>
+          <w:rtl w:val="0"/>
+        </w:rPr>
+      </w:r>
+    </w:p>
+    <w:p>
+      <w:pPr>
+        <w:pageBreakBefore w:val="0"/>
         <w:rPr/>
       </w:pPr>
       <w:r>
@@ -8015,16 +8427,18 @@
     </w:p>
     <w:p>
       <w:pPr>
-        <w:rPr/>
-      </w:pPr>
-      <w:r>
-        <w:rPr>
-          <w:rtl w:val="0"/>
-        </w:rPr>
-      </w:r>
-    </w:p>
-    <w:p>
-      <w:pPr>
+        <w:pageBreakBefore w:val="0"/>
+        <w:rPr/>
+      </w:pPr>
+      <w:r>
+        <w:rPr>
+          <w:rtl w:val="0"/>
+        </w:rPr>
+      </w:r>
+    </w:p>
+    <w:p>
+      <w:pPr>
+        <w:pageBreakBefore w:val="0"/>
         <w:rPr/>
       </w:pPr>
       <w:r>
@@ -8036,16 +8450,18 @@
     </w:p>
     <w:p>
       <w:pPr>
-        <w:rPr/>
-      </w:pPr>
-      <w:r>
-        <w:rPr>
-          <w:rtl w:val="0"/>
-        </w:rPr>
-      </w:r>
-    </w:p>
-    <w:p>
-      <w:pPr>
+        <w:pageBreakBefore w:val="0"/>
+        <w:rPr/>
+      </w:pPr>
+      <w:r>
+        <w:rPr>
+          <w:rtl w:val="0"/>
+        </w:rPr>
+      </w:r>
+    </w:p>
+    <w:p>
+      <w:pPr>
+        <w:pageBreakBefore w:val="0"/>
         <w:rPr/>
       </w:pPr>
       <w:r>
@@ -8057,16 +8473,18 @@
     </w:p>
     <w:p>
       <w:pPr>
-        <w:rPr/>
-      </w:pPr>
-      <w:r>
-        <w:rPr>
-          <w:rtl w:val="0"/>
-        </w:rPr>
-      </w:r>
-    </w:p>
-    <w:p>
-      <w:pPr>
+        <w:pageBreakBefore w:val="0"/>
+        <w:rPr/>
+      </w:pPr>
+      <w:r>
+        <w:rPr>
+          <w:rtl w:val="0"/>
+        </w:rPr>
+      </w:r>
+    </w:p>
+    <w:p>
+      <w:pPr>
+        <w:pageBreakBefore w:val="0"/>
         <w:rPr/>
       </w:pPr>
       <w:r>
@@ -8078,16 +8496,18 @@
     </w:p>
     <w:p>
       <w:pPr>
-        <w:rPr/>
-      </w:pPr>
-      <w:r>
-        <w:rPr>
-          <w:rtl w:val="0"/>
-        </w:rPr>
-      </w:r>
-    </w:p>
-    <w:p>
-      <w:pPr>
+        <w:pageBreakBefore w:val="0"/>
+        <w:rPr/>
+      </w:pPr>
+      <w:r>
+        <w:rPr>
+          <w:rtl w:val="0"/>
+        </w:rPr>
+      </w:r>
+    </w:p>
+    <w:p>
+      <w:pPr>
+        <w:pageBreakBefore w:val="0"/>
         <w:rPr/>
       </w:pPr>
       <w:r>
@@ -8099,6 +8519,7 @@
     </w:p>
     <w:p>
       <w:pPr>
+        <w:pageBreakBefore w:val="0"/>
         <w:rPr/>
       </w:pPr>
       <w:r>
@@ -8111,6 +8532,7 @@
     </w:p>
     <w:p>
       <w:pPr>
+        <w:pageBreakBefore w:val="0"/>
         <w:rPr/>
       </w:pPr>
       <w:r>
@@ -8124,6 +8546,7 @@
     </w:p>
     <w:p>
       <w:pPr>
+        <w:pageBreakBefore w:val="0"/>
         <w:rPr/>
       </w:pPr>
       <w:r>
@@ -8136,16 +8559,18 @@
     </w:p>
     <w:p>
       <w:pPr>
-        <w:rPr/>
-      </w:pPr>
-      <w:r>
-        <w:rPr>
-          <w:rtl w:val="0"/>
-        </w:rPr>
-      </w:r>
-    </w:p>
-    <w:p>
-      <w:pPr>
+        <w:pageBreakBefore w:val="0"/>
+        <w:rPr/>
+      </w:pPr>
+      <w:r>
+        <w:rPr>
+          <w:rtl w:val="0"/>
+        </w:rPr>
+      </w:r>
+    </w:p>
+    <w:p>
+      <w:pPr>
+        <w:pageBreakBefore w:val="0"/>
         <w:rPr/>
       </w:pPr>
       <w:r>
@@ -8157,6 +8582,7 @@
     </w:p>
     <w:p>
       <w:pPr>
+        <w:pageBreakBefore w:val="0"/>
         <w:rPr/>
       </w:pPr>
       <w:r>
@@ -8169,6 +8595,7 @@
     </w:p>
     <w:p>
       <w:pPr>
+        <w:pageBreakBefore w:val="0"/>
         <w:rPr/>
       </w:pPr>
       <w:r>
@@ -8182,6 +8609,7 @@
     </w:p>
     <w:p>
       <w:pPr>
+        <w:pageBreakBefore w:val="0"/>
         <w:rPr/>
       </w:pPr>
       <w:r>
@@ -8194,16 +8622,18 @@
     </w:p>
     <w:p>
       <w:pPr>
-        <w:rPr/>
-      </w:pPr>
-      <w:r>
-        <w:rPr>
-          <w:rtl w:val="0"/>
-        </w:rPr>
-      </w:r>
-    </w:p>
-    <w:p>
-      <w:pPr>
+        <w:pageBreakBefore w:val="0"/>
+        <w:rPr/>
+      </w:pPr>
+      <w:r>
+        <w:rPr>
+          <w:rtl w:val="0"/>
+        </w:rPr>
+      </w:r>
+    </w:p>
+    <w:p>
+      <w:pPr>
+        <w:pageBreakBefore w:val="0"/>
         <w:rPr/>
       </w:pPr>
       <w:r>
@@ -8215,16 +8645,18 @@
     </w:p>
     <w:p>
       <w:pPr>
-        <w:rPr/>
-      </w:pPr>
-      <w:r>
-        <w:rPr>
-          <w:rtl w:val="0"/>
-        </w:rPr>
-      </w:r>
-    </w:p>
-    <w:p>
-      <w:pPr>
+        <w:pageBreakBefore w:val="0"/>
+        <w:rPr/>
+      </w:pPr>
+      <w:r>
+        <w:rPr>
+          <w:rtl w:val="0"/>
+        </w:rPr>
+      </w:r>
+    </w:p>
+    <w:p>
+      <w:pPr>
+        <w:pageBreakBefore w:val="0"/>
         <w:rPr/>
       </w:pPr>
       <w:r>
@@ -8236,16 +8668,18 @@
     </w:p>
     <w:p>
       <w:pPr>
-        <w:rPr/>
-      </w:pPr>
-      <w:r>
-        <w:rPr>
-          <w:rtl w:val="0"/>
-        </w:rPr>
-      </w:r>
-    </w:p>
-    <w:p>
-      <w:pPr>
+        <w:pageBreakBefore w:val="0"/>
+        <w:rPr/>
+      </w:pPr>
+      <w:r>
+        <w:rPr>
+          <w:rtl w:val="0"/>
+        </w:rPr>
+      </w:r>
+    </w:p>
+    <w:p>
+      <w:pPr>
+        <w:pageBreakBefore w:val="0"/>
         <w:rPr/>
       </w:pPr>
       <w:r>
@@ -8257,26 +8691,29 @@
     </w:p>
     <w:p>
       <w:pPr>
-        <w:rPr/>
-      </w:pPr>
-      <w:r>
-        <w:rPr>
-          <w:rtl w:val="0"/>
-        </w:rPr>
-      </w:r>
-    </w:p>
-    <w:p>
-      <w:pPr>
-        <w:rPr/>
-      </w:pPr>
-      <w:r>
-        <w:rPr>
-          <w:rtl w:val="0"/>
-        </w:rPr>
-      </w:r>
-    </w:p>
-    <w:p>
-      <w:pPr>
+        <w:pageBreakBefore w:val="0"/>
+        <w:rPr/>
+      </w:pPr>
+      <w:r>
+        <w:rPr>
+          <w:rtl w:val="0"/>
+        </w:rPr>
+      </w:r>
+    </w:p>
+    <w:p>
+      <w:pPr>
+        <w:pageBreakBefore w:val="0"/>
+        <w:rPr/>
+      </w:pPr>
+      <w:r>
+        <w:rPr>
+          <w:rtl w:val="0"/>
+        </w:rPr>
+      </w:r>
+    </w:p>
+    <w:p>
+      <w:pPr>
+        <w:pageBreakBefore w:val="0"/>
         <w:rPr/>
       </w:pPr>
       <w:r>
@@ -8288,16 +8725,18 @@
     </w:p>
     <w:p>
       <w:pPr>
-        <w:rPr/>
-      </w:pPr>
-      <w:r>
-        <w:rPr>
-          <w:rtl w:val="0"/>
-        </w:rPr>
-      </w:r>
-    </w:p>
-    <w:p>
-      <w:pPr>
+        <w:pageBreakBefore w:val="0"/>
+        <w:rPr/>
+      </w:pPr>
+      <w:r>
+        <w:rPr>
+          <w:rtl w:val="0"/>
+        </w:rPr>
+      </w:r>
+    </w:p>
+    <w:p>
+      <w:pPr>
+        <w:pageBreakBefore w:val="0"/>
         <w:rPr/>
       </w:pPr>
       <w:r>
@@ -8309,6 +8748,7 @@
     </w:p>
     <w:p>
       <w:pPr>
+        <w:pageBreakBefore w:val="0"/>
         <w:rPr/>
       </w:pPr>
       <w:r>
@@ -8322,6 +8762,7 @@
     </w:p>
     <w:p>
       <w:pPr>
+        <w:pageBreakBefore w:val="0"/>
         <w:rPr/>
       </w:pPr>
       <w:r>
@@ -8335,6 +8776,7 @@
     </w:p>
     <w:p>
       <w:pPr>
+        <w:pageBreakBefore w:val="0"/>
         <w:rPr/>
       </w:pPr>
       <w:r>
@@ -8348,6 +8790,7 @@
     </w:p>
     <w:p>
       <w:pPr>
+        <w:pageBreakBefore w:val="0"/>
         <w:rPr/>
       </w:pPr>
       <w:r>
@@ -8361,6 +8804,7 @@
     </w:p>
     <w:p>
       <w:pPr>
+        <w:pageBreakBefore w:val="0"/>
         <w:rPr/>
       </w:pPr>
       <w:r>
@@ -8373,6 +8817,7 @@
     </w:p>
     <w:p>
       <w:pPr>
+        <w:pageBreakBefore w:val="0"/>
         <w:rPr/>
       </w:pPr>
       <w:r>
@@ -8387,16 +8832,18 @@
     </w:p>
     <w:p>
       <w:pPr>
-        <w:rPr/>
-      </w:pPr>
-      <w:r>
-        <w:rPr>
-          <w:rtl w:val="0"/>
-        </w:rPr>
-      </w:r>
-    </w:p>
-    <w:p>
-      <w:pPr>
+        <w:pageBreakBefore w:val="0"/>
+        <w:rPr/>
+      </w:pPr>
+      <w:r>
+        <w:rPr>
+          <w:rtl w:val="0"/>
+        </w:rPr>
+      </w:r>
+    </w:p>
+    <w:p>
+      <w:pPr>
+        <w:pageBreakBefore w:val="0"/>
         <w:rPr/>
       </w:pPr>
       <w:r>
@@ -8408,6 +8855,7 @@
     </w:p>
     <w:p>
       <w:pPr>
+        <w:pageBreakBefore w:val="0"/>
         <w:rPr/>
       </w:pPr>
       <w:r>
@@ -8419,6 +8867,7 @@
     </w:p>
     <w:p>
       <w:pPr>
+        <w:pageBreakBefore w:val="0"/>
         <w:rPr/>
       </w:pPr>
       <w:r>
@@ -8431,6 +8880,7 @@
     </w:p>
     <w:p>
       <w:pPr>
+        <w:pageBreakBefore w:val="0"/>
         <w:rPr/>
       </w:pPr>
       <w:r>
@@ -8445,6 +8895,7 @@
     </w:p>
     <w:p>
       <w:pPr>
+        <w:pageBreakBefore w:val="0"/>
         <w:rPr/>
       </w:pPr>
       <w:r>
@@ -8459,6 +8910,7 @@
     </w:p>
     <w:p>
       <w:pPr>
+        <w:pageBreakBefore w:val="0"/>
         <w:rPr/>
       </w:pPr>
       <w:r>
@@ -8473,6 +8925,7 @@
     </w:p>
     <w:p>
       <w:pPr>
+        <w:pageBreakBefore w:val="0"/>
         <w:rPr/>
       </w:pPr>
       <w:r>
@@ -8488,6 +8941,7 @@
     </w:p>
     <w:p>
       <w:pPr>
+        <w:pageBreakBefore w:val="0"/>
         <w:rPr/>
       </w:pPr>
       <w:r>
@@ -8503,6 +8957,7 @@
     </w:p>
     <w:p>
       <w:pPr>
+        <w:pageBreakBefore w:val="0"/>
         <w:rPr/>
       </w:pPr>
       <w:r>
@@ -8514,16 +8969,18 @@
     </w:p>
     <w:p>
       <w:pPr>
-        <w:rPr/>
-      </w:pPr>
-      <w:r>
-        <w:rPr>
-          <w:rtl w:val="0"/>
-        </w:rPr>
-      </w:r>
-    </w:p>
-    <w:p>
-      <w:pPr>
+        <w:pageBreakBefore w:val="0"/>
+        <w:rPr/>
+      </w:pPr>
+      <w:r>
+        <w:rPr>
+          <w:rtl w:val="0"/>
+        </w:rPr>
+      </w:r>
+    </w:p>
+    <w:p>
+      <w:pPr>
+        <w:pageBreakBefore w:val="0"/>
         <w:rPr/>
       </w:pPr>
       <w:r>
@@ -8535,6 +8992,7 @@
     </w:p>
     <w:p>
       <w:pPr>
+        <w:pageBreakBefore w:val="0"/>
         <w:rPr/>
       </w:pPr>
       <w:r>
@@ -8546,6 +9004,7 @@
     </w:p>
     <w:p>
       <w:pPr>
+        <w:pageBreakBefore w:val="0"/>
         <w:rPr/>
       </w:pPr>
       <w:r>
@@ -8557,16 +9016,18 @@
     </w:p>
     <w:p>
       <w:pPr>
-        <w:rPr/>
-      </w:pPr>
-      <w:r>
-        <w:rPr>
-          <w:rtl w:val="0"/>
-        </w:rPr>
-      </w:r>
-    </w:p>
-    <w:p>
-      <w:pPr>
+        <w:pageBreakBefore w:val="0"/>
+        <w:rPr/>
+      </w:pPr>
+      <w:r>
+        <w:rPr>
+          <w:rtl w:val="0"/>
+        </w:rPr>
+      </w:r>
+    </w:p>
+    <w:p>
+      <w:pPr>
+        <w:pageBreakBefore w:val="0"/>
         <w:rPr/>
       </w:pPr>
       <w:r>
@@ -8578,6 +9039,7 @@
     </w:p>
     <w:p>
       <w:pPr>
+        <w:pageBreakBefore w:val="0"/>
         <w:rPr/>
       </w:pPr>
       <w:r>
@@ -8589,6 +9051,7 @@
     </w:p>
     <w:p>
       <w:pPr>
+        <w:pageBreakBefore w:val="0"/>
         <w:rPr/>
       </w:pPr>
       <w:r>
@@ -8600,16 +9063,18 @@
     </w:p>
     <w:p>
       <w:pPr>
-        <w:rPr/>
-      </w:pPr>
-      <w:r>
-        <w:rPr>
-          <w:rtl w:val="0"/>
-        </w:rPr>
-      </w:r>
-    </w:p>
-    <w:p>
-      <w:pPr>
+        <w:pageBreakBefore w:val="0"/>
+        <w:rPr/>
+      </w:pPr>
+      <w:r>
+        <w:rPr>
+          <w:rtl w:val="0"/>
+        </w:rPr>
+      </w:r>
+    </w:p>
+    <w:p>
+      <w:pPr>
+        <w:pageBreakBefore w:val="0"/>
         <w:rPr/>
       </w:pPr>
       <w:r>
@@ -8621,6 +9086,7 @@
     </w:p>
     <w:p>
       <w:pPr>
+        <w:pageBreakBefore w:val="0"/>
         <w:rPr/>
       </w:pPr>
       <w:r>
@@ -8632,16 +9098,18 @@
     </w:p>
     <w:p>
       <w:pPr>
-        <w:rPr/>
-      </w:pPr>
-      <w:r>
-        <w:rPr>
-          <w:rtl w:val="0"/>
-        </w:rPr>
-      </w:r>
-    </w:p>
-    <w:p>
-      <w:pPr>
+        <w:pageBreakBefore w:val="0"/>
+        <w:rPr/>
+      </w:pPr>
+      <w:r>
+        <w:rPr>
+          <w:rtl w:val="0"/>
+        </w:rPr>
+      </w:r>
+    </w:p>
+    <w:p>
+      <w:pPr>
+        <w:pageBreakBefore w:val="0"/>
         <w:rPr/>
       </w:pPr>
       <w:r>
@@ -8653,6 +9121,7 @@
     </w:p>
     <w:p>
       <w:pPr>
+        <w:pageBreakBefore w:val="0"/>
         <w:rPr/>
       </w:pPr>
       <w:r>
@@ -8665,6 +9134,7 @@
     </w:p>
     <w:p>
       <w:pPr>
+        <w:pageBreakBefore w:val="0"/>
         <w:rPr/>
       </w:pPr>
       <w:r>
@@ -8678,6 +9148,7 @@
     </w:p>
     <w:p>
       <w:pPr>
+        <w:pageBreakBefore w:val="0"/>
         <w:rPr/>
       </w:pPr>
       <w:r>
@@ -8690,16 +9161,18 @@
     </w:p>
     <w:p>
       <w:pPr>
-        <w:rPr/>
-      </w:pPr>
-      <w:r>
-        <w:rPr>
-          <w:rtl w:val="0"/>
-        </w:rPr>
-      </w:r>
-    </w:p>
-    <w:p>
-      <w:pPr>
+        <w:pageBreakBefore w:val="0"/>
+        <w:rPr/>
+      </w:pPr>
+      <w:r>
+        <w:rPr>
+          <w:rtl w:val="0"/>
+        </w:rPr>
+      </w:r>
+    </w:p>
+    <w:p>
+      <w:pPr>
+        <w:pageBreakBefore w:val="0"/>
         <w:rPr/>
       </w:pPr>
       <w:r>
@@ -8711,6 +9184,7 @@
     </w:p>
     <w:p>
       <w:pPr>
+        <w:pageBreakBefore w:val="0"/>
         <w:rPr/>
       </w:pPr>
       <w:r>
@@ -8723,6 +9197,7 @@
     </w:p>
     <w:p>
       <w:pPr>
+        <w:pageBreakBefore w:val="0"/>
         <w:rPr/>
       </w:pPr>
       <w:r>
@@ -8736,6 +9211,7 @@
     </w:p>
     <w:p>
       <w:pPr>
+        <w:pageBreakBefore w:val="0"/>
         <w:rPr/>
       </w:pPr>
       <w:r>
@@ -8750,6 +9226,7 @@
     </w:p>
     <w:p>
       <w:pPr>
+        <w:pageBreakBefore w:val="0"/>
         <w:rPr/>
       </w:pPr>
       <w:r>
@@ -8765,6 +9242,7 @@
     </w:p>
     <w:p>
       <w:pPr>
+        <w:pageBreakBefore w:val="0"/>
         <w:rPr/>
       </w:pPr>
       <w:r>
@@ -8781,6 +9259,7 @@
     </w:p>
     <w:p>
       <w:pPr>
+        <w:pageBreakBefore w:val="0"/>
         <w:rPr/>
       </w:pPr>
       <w:r>
@@ -8798,6 +9277,7 @@
     </w:p>
     <w:p>
       <w:pPr>
+        <w:pageBreakBefore w:val="0"/>
         <w:rPr/>
       </w:pPr>
       <w:r>
@@ -8816,6 +9296,7 @@
     </w:p>
     <w:p>
       <w:pPr>
+        <w:pageBreakBefore w:val="0"/>
         <w:rPr/>
       </w:pPr>
       <w:r>
@@ -8835,6 +9316,7 @@
     </w:p>
     <w:p>
       <w:pPr>
+        <w:pageBreakBefore w:val="0"/>
         <w:rPr/>
       </w:pPr>
       <w:r>
@@ -8853,6 +9335,7 @@
     </w:p>
     <w:p>
       <w:pPr>
+        <w:pageBreakBefore w:val="0"/>
         <w:rPr/>
       </w:pPr>
       <w:r>
@@ -8869,6 +9352,7 @@
     </w:p>
     <w:p>
       <w:pPr>
+        <w:pageBreakBefore w:val="0"/>
         <w:rPr/>
       </w:pPr>
       <w:r>
@@ -8884,6 +9368,7 @@
     </w:p>
     <w:p>
       <w:pPr>
+        <w:pageBreakBefore w:val="0"/>
         <w:rPr/>
       </w:pPr>
       <w:r>
@@ -8900,6 +9385,7 @@
     </w:p>
     <w:p>
       <w:pPr>
+        <w:pageBreakBefore w:val="0"/>
         <w:rPr/>
       </w:pPr>
       <w:r>
@@ -8917,6 +9403,7 @@
     </w:p>
     <w:p>
       <w:pPr>
+        <w:pageBreakBefore w:val="0"/>
         <w:rPr/>
       </w:pPr>
       <w:r>
@@ -8934,6 +9421,7 @@
     </w:p>
     <w:p>
       <w:pPr>
+        <w:pageBreakBefore w:val="0"/>
         <w:rPr/>
       </w:pPr>
       <w:r>
@@ -8950,6 +9438,7 @@
     </w:p>
     <w:p>
       <w:pPr>
+        <w:pageBreakBefore w:val="0"/>
         <w:rPr/>
       </w:pPr>
       <w:r>
@@ -8964,6 +9453,7 @@
     </w:p>
     <w:p>
       <w:pPr>
+        <w:pageBreakBefore w:val="0"/>
         <w:rPr/>
       </w:pPr>
       <w:r>
@@ -8977,6 +9467,7 @@
     </w:p>
     <w:p>
       <w:pPr>
+        <w:pageBreakBefore w:val="0"/>
         <w:rPr/>
       </w:pPr>
       <w:r>
@@ -8991,6 +9482,7 @@
     </w:p>
     <w:p>
       <w:pPr>
+        <w:pageBreakBefore w:val="0"/>
         <w:rPr/>
       </w:pPr>
       <w:r>
@@ -9006,6 +9498,7 @@
     </w:p>
     <w:p>
       <w:pPr>
+        <w:pageBreakBefore w:val="0"/>
         <w:rPr/>
       </w:pPr>
       <w:r>
@@ -9020,6 +9513,7 @@
     </w:p>
     <w:p>
       <w:pPr>
+        <w:pageBreakBefore w:val="0"/>
         <w:rPr/>
       </w:pPr>
       <w:r>
@@ -9032,16 +9526,18 @@
     </w:p>
     <w:p>
       <w:pPr>
-        <w:rPr/>
-      </w:pPr>
-      <w:r>
-        <w:rPr>
-          <w:rtl w:val="0"/>
-        </w:rPr>
-      </w:r>
-    </w:p>
-    <w:p>
-      <w:pPr>
+        <w:pageBreakBefore w:val="0"/>
+        <w:rPr/>
+      </w:pPr>
+      <w:r>
+        <w:rPr>
+          <w:rtl w:val="0"/>
+        </w:rPr>
+      </w:r>
+    </w:p>
+    <w:p>
+      <w:pPr>
+        <w:pageBreakBefore w:val="0"/>
         <w:rPr/>
       </w:pPr>
       <w:r>
@@ -9053,6 +9549,7 @@
     </w:p>
     <w:p>
       <w:pPr>
+        <w:pageBreakBefore w:val="0"/>
         <w:rPr/>
       </w:pPr>
       <w:r>
@@ -9065,6 +9562,7 @@
     </w:p>
     <w:p>
       <w:pPr>
+        <w:pageBreakBefore w:val="0"/>
         <w:rPr/>
       </w:pPr>
       <w:r>
@@ -9079,6 +9577,7 @@
     </w:p>
     <w:p>
       <w:pPr>
+        <w:pageBreakBefore w:val="0"/>
         <w:rPr/>
       </w:pPr>
       <w:r>
@@ -9094,6 +9593,7 @@
     </w:p>
     <w:p>
       <w:pPr>
+        <w:pageBreakBefore w:val="0"/>
         <w:rPr/>
       </w:pPr>
       <w:r>
@@ -9110,6 +9610,7 @@
     </w:p>
     <w:p>
       <w:pPr>
+        <w:pageBreakBefore w:val="0"/>
         <w:rPr/>
       </w:pPr>
       <w:r>
@@ -9127,6 +9628,7 @@
     </w:p>
     <w:p>
       <w:pPr>
+        <w:pageBreakBefore w:val="0"/>
         <w:rPr/>
       </w:pPr>
       <w:r>
@@ -9145,6 +9647,7 @@
     </w:p>
     <w:p>
       <w:pPr>
+        <w:pageBreakBefore w:val="0"/>
         <w:rPr/>
       </w:pPr>
       <w:r>
@@ -9164,6 +9667,7 @@
     </w:p>
     <w:p>
       <w:pPr>
+        <w:pageBreakBefore w:val="0"/>
         <w:rPr/>
       </w:pPr>
       <w:r>
@@ -9184,6 +9688,7 @@
     </w:p>
     <w:p>
       <w:pPr>
+        <w:pageBreakBefore w:val="0"/>
         <w:rPr/>
       </w:pPr>
       <w:r>
@@ -9204,6 +9709,7 @@
     </w:p>
     <w:p>
       <w:pPr>
+        <w:pageBreakBefore w:val="0"/>
         <w:rPr/>
       </w:pPr>
       <w:r>
@@ -9223,6 +9729,7 @@
     </w:p>
     <w:p>
       <w:pPr>
+        <w:pageBreakBefore w:val="0"/>
         <w:rPr/>
       </w:pPr>
       <w:r>
@@ -9239,6 +9746,7 @@
     </w:p>
     <w:p>
       <w:pPr>
+        <w:pageBreakBefore w:val="0"/>
         <w:rPr/>
       </w:pPr>
       <w:r>
@@ -9256,6 +9764,7 @@
     </w:p>
     <w:p>
       <w:pPr>
+        <w:pageBreakBefore w:val="0"/>
         <w:rPr/>
       </w:pPr>
       <w:r>
@@ -9274,6 +9783,7 @@
     </w:p>
     <w:p>
       <w:pPr>
+        <w:pageBreakBefore w:val="0"/>
         <w:rPr/>
       </w:pPr>
       <w:r>
@@ -9292,6 +9802,7 @@
     </w:p>
     <w:p>
       <w:pPr>
+        <w:pageBreakBefore w:val="0"/>
         <w:rPr/>
       </w:pPr>
       <w:r>
@@ -9309,6 +9820,7 @@
     </w:p>
     <w:p>
       <w:pPr>
+        <w:pageBreakBefore w:val="0"/>
         <w:rPr/>
       </w:pPr>
       <w:r>
@@ -9324,6 +9836,7 @@
     </w:p>
     <w:p>
       <w:pPr>
+        <w:pageBreakBefore w:val="0"/>
         <w:rPr/>
       </w:pPr>
       <w:r>
@@ -9338,6 +9851,7 @@
     </w:p>
     <w:p>
       <w:pPr>
+        <w:pageBreakBefore w:val="0"/>
         <w:rPr/>
       </w:pPr>
       <w:r>
@@ -9353,6 +9867,7 @@
     </w:p>
     <w:p>
       <w:pPr>
+        <w:pageBreakBefore w:val="0"/>
         <w:rPr/>
       </w:pPr>
       <w:r>
@@ -9369,6 +9884,7 @@
     </w:p>
     <w:p>
       <w:pPr>
+        <w:pageBreakBefore w:val="0"/>
         <w:rPr/>
       </w:pPr>
       <w:r>
@@ -9384,6 +9900,7 @@
     </w:p>
     <w:p>
       <w:pPr>
+        <w:pageBreakBefore w:val="0"/>
         <w:rPr/>
       </w:pPr>
       <w:r>
@@ -9396,16 +9913,18 @@
     </w:p>
     <w:p>
       <w:pPr>
-        <w:rPr/>
-      </w:pPr>
-      <w:r>
-        <w:rPr>
-          <w:rtl w:val="0"/>
-        </w:rPr>
-      </w:r>
-    </w:p>
-    <w:p>
-      <w:pPr>
+        <w:pageBreakBefore w:val="0"/>
+        <w:rPr/>
+      </w:pPr>
+      <w:r>
+        <w:rPr>
+          <w:rtl w:val="0"/>
+        </w:rPr>
+      </w:r>
+    </w:p>
+    <w:p>
+      <w:pPr>
+        <w:pageBreakBefore w:val="0"/>
         <w:rPr/>
       </w:pPr>
       <w:r>
@@ -9417,6 +9936,7 @@
     </w:p>
     <w:p>
       <w:pPr>
+        <w:pageBreakBefore w:val="0"/>
         <w:rPr/>
       </w:pPr>
       <w:r>
@@ -9429,6 +9949,7 @@
     </w:p>
     <w:p>
       <w:pPr>
+        <w:pageBreakBefore w:val="0"/>
         <w:rPr/>
       </w:pPr>
       <w:r>
@@ -9442,6 +9963,7 @@
     </w:p>
     <w:p>
       <w:pPr>
+        <w:pageBreakBefore w:val="0"/>
         <w:rPr/>
       </w:pPr>
       <w:r>
@@ -9456,6 +9978,7 @@
     </w:p>
     <w:p>
       <w:pPr>
+        <w:pageBreakBefore w:val="0"/>
         <w:rPr/>
       </w:pPr>
       <w:r>
@@ -9471,6 +9994,7 @@
     </w:p>
     <w:p>
       <w:pPr>
+        <w:pageBreakBefore w:val="0"/>
         <w:rPr/>
       </w:pPr>
       <w:r>
@@ -9486,6 +10010,7 @@
     </w:p>
     <w:p>
       <w:pPr>
+        <w:pageBreakBefore w:val="0"/>
         <w:rPr/>
       </w:pPr>
       <w:r>
@@ -9501,6 +10026,7 @@
     </w:p>
     <w:p>
       <w:pPr>
+        <w:pageBreakBefore w:val="0"/>
         <w:rPr/>
       </w:pPr>
       <w:r>
@@ -9516,6 +10042,7 @@
     </w:p>
     <w:p>
       <w:pPr>
+        <w:pageBreakBefore w:val="0"/>
         <w:rPr/>
       </w:pPr>
       <w:r>
@@ -9531,6 +10058,7 @@
     </w:p>
     <w:p>
       <w:pPr>
+        <w:pageBreakBefore w:val="0"/>
         <w:rPr/>
       </w:pPr>
       <w:r>
@@ -9546,6 +10074,7 @@
     </w:p>
     <w:p>
       <w:pPr>
+        <w:pageBreakBefore w:val="0"/>
         <w:rPr/>
       </w:pPr>
       <w:r>
@@ -9561,6 +10090,7 @@
     </w:p>
     <w:p>
       <w:pPr>
+        <w:pageBreakBefore w:val="0"/>
         <w:rPr/>
       </w:pPr>
       <w:r>
@@ -9576,6 +10106,7 @@
     </w:p>
     <w:p>
       <w:pPr>
+        <w:pageBreakBefore w:val="0"/>
         <w:rPr/>
       </w:pPr>
       <w:r>
@@ -9591,6 +10122,7 @@
     </w:p>
     <w:p>
       <w:pPr>
+        <w:pageBreakBefore w:val="0"/>
         <w:rPr/>
       </w:pPr>
       <w:r>
@@ -9606,6 +10138,7 @@
     </w:p>
     <w:p>
       <w:pPr>
+        <w:pageBreakBefore w:val="0"/>
         <w:rPr/>
       </w:pPr>
       <w:r>
@@ -9620,6 +10153,7 @@
     </w:p>
     <w:p>
       <w:pPr>
+        <w:pageBreakBefore w:val="0"/>
         <w:rPr/>
       </w:pPr>
       <w:r>
@@ -9633,6 +10167,7 @@
     </w:p>
     <w:p>
       <w:pPr>
+        <w:pageBreakBefore w:val="0"/>
         <w:rPr/>
       </w:pPr>
       <w:r>
@@ -9647,6 +10182,7 @@
     </w:p>
     <w:p>
       <w:pPr>
+        <w:pageBreakBefore w:val="0"/>
         <w:rPr/>
       </w:pPr>
       <w:r>
@@ -9662,6 +10198,7 @@
     </w:p>
     <w:p>
       <w:pPr>
+        <w:pageBreakBefore w:val="0"/>
         <w:rPr/>
       </w:pPr>
       <w:r>
@@ -9677,6 +10214,7 @@
     </w:p>
     <w:p>
       <w:pPr>
+        <w:pageBreakBefore w:val="0"/>
         <w:rPr/>
       </w:pPr>
       <w:r>
@@ -9692,6 +10230,7 @@
     </w:p>
     <w:p>
       <w:pPr>
+        <w:pageBreakBefore w:val="0"/>
         <w:rPr/>
       </w:pPr>
       <w:r>
@@ -9707,6 +10246,7 @@
     </w:p>
     <w:p>
       <w:pPr>
+        <w:pageBreakBefore w:val="0"/>
         <w:rPr/>
       </w:pPr>
       <w:r>
@@ -9722,6 +10262,7 @@
     </w:p>
     <w:p>
       <w:pPr>
+        <w:pageBreakBefore w:val="0"/>
         <w:rPr/>
       </w:pPr>
       <w:r>
@@ -9737,6 +10278,7 @@
     </w:p>
     <w:p>
       <w:pPr>
+        <w:pageBreakBefore w:val="0"/>
         <w:rPr/>
       </w:pPr>
       <w:r>
@@ -9752,6 +10294,7 @@
     </w:p>
     <w:p>
       <w:pPr>
+        <w:pageBreakBefore w:val="0"/>
         <w:rPr/>
       </w:pPr>
       <w:r>
@@ -9767,6 +10310,7 @@
     </w:p>
     <w:p>
       <w:pPr>
+        <w:pageBreakBefore w:val="0"/>
         <w:rPr/>
       </w:pPr>
       <w:r>
@@ -9782,6 +10326,7 @@
     </w:p>
     <w:p>
       <w:pPr>
+        <w:pageBreakBefore w:val="0"/>
         <w:rPr/>
       </w:pPr>
       <w:r>
@@ -9797,6 +10342,7 @@
     </w:p>
     <w:p>
       <w:pPr>
+        <w:pageBreakBefore w:val="0"/>
         <w:rPr/>
       </w:pPr>
       <w:r>
@@ -9811,6 +10357,7 @@
     </w:p>
     <w:p>
       <w:pPr>
+        <w:pageBreakBefore w:val="0"/>
         <w:rPr/>
       </w:pPr>
       <w:r>
@@ -9824,6 +10371,7 @@
     </w:p>
     <w:p>
       <w:pPr>
+        <w:pageBreakBefore w:val="0"/>
         <w:rPr/>
       </w:pPr>
       <w:r>
@@ -9838,6 +10386,7 @@
     </w:p>
     <w:p>
       <w:pPr>
+        <w:pageBreakBefore w:val="0"/>
         <w:rPr/>
       </w:pPr>
       <w:r>
@@ -9853,6 +10402,7 @@
     </w:p>
     <w:p>
       <w:pPr>
+        <w:pageBreakBefore w:val="0"/>
         <w:rPr/>
       </w:pPr>
       <w:r>
@@ -9869,6 +10419,7 @@
     </w:p>
     <w:p>
       <w:pPr>
+        <w:pageBreakBefore w:val="0"/>
         <w:rPr/>
       </w:pPr>
       <w:r>
@@ -9886,6 +10437,7 @@
     </w:p>
     <w:p>
       <w:pPr>
+        <w:pageBreakBefore w:val="0"/>
         <w:rPr/>
       </w:pPr>
       <w:r>
@@ -9902,6 +10454,7 @@
     </w:p>
     <w:p>
       <w:pPr>
+        <w:pageBreakBefore w:val="0"/>
         <w:rPr/>
       </w:pPr>
       <w:r>
@@ -9916,6 +10469,7 @@
     </w:p>
     <w:p>
       <w:pPr>
+        <w:pageBreakBefore w:val="0"/>
         <w:rPr/>
       </w:pPr>
       <w:r>
@@ -9929,6 +10483,7 @@
     </w:p>
     <w:p>
       <w:pPr>
+        <w:pageBreakBefore w:val="0"/>
         <w:rPr/>
       </w:pPr>
       <w:r>
@@ -9943,6 +10498,7 @@
     </w:p>
     <w:p>
       <w:pPr>
+        <w:pageBreakBefore w:val="0"/>
         <w:rPr/>
       </w:pPr>
       <w:r>
@@ -9958,6 +10514,7 @@
     </w:p>
     <w:p>
       <w:pPr>
+        <w:pageBreakBefore w:val="0"/>
         <w:rPr/>
       </w:pPr>
       <w:r>
@@ -9973,6 +10530,7 @@
     </w:p>
     <w:p>
       <w:pPr>
+        <w:pageBreakBefore w:val="0"/>
         <w:rPr/>
       </w:pPr>
       <w:r>
@@ -9987,6 +10545,7 @@
     </w:p>
     <w:p>
       <w:pPr>
+        <w:pageBreakBefore w:val="0"/>
         <w:rPr/>
       </w:pPr>
       <w:r>
@@ -9999,16 +10558,18 @@
     </w:p>
     <w:p>
       <w:pPr>
-        <w:rPr/>
-      </w:pPr>
-      <w:r>
-        <w:rPr>
-          <w:rtl w:val="0"/>
-        </w:rPr>
-      </w:r>
-    </w:p>
-    <w:p>
-      <w:pPr>
+        <w:pageBreakBefore w:val="0"/>
+        <w:rPr/>
+      </w:pPr>
+      <w:r>
+        <w:rPr>
+          <w:rtl w:val="0"/>
+        </w:rPr>
+      </w:r>
+    </w:p>
+    <w:p>
+      <w:pPr>
+        <w:pageBreakBefore w:val="0"/>
         <w:rPr/>
       </w:pPr>
       <w:r>
@@ -10022,6 +10583,7 @@
     </w:p>
     <w:p>
       <w:pPr>
+        <w:pageBreakBefore w:val="0"/>
         <w:rPr/>
       </w:pPr>
       <w:r>
@@ -10031,7 +10593,7 @@
       </w:r>
     </w:p>
     <w:sectPr>
-      <w:pgSz w:h="15840" w:w="12240"/>
+      <w:pgSz w:h="15840" w:w="12240" w:orient="portrait"/>
       <w:pgMar w:bottom="1440" w:top="1440" w:left="1440" w:right="1440" w:header="720" w:footer="720"/>
       <w:pgNumType w:start="1"/>
     </w:sectPr>
@@ -10073,6 +10635,7 @@
     <w:pPr>
       <w:keepNext w:val="1"/>
       <w:keepLines w:val="1"/>
+      <w:pageBreakBefore w:val="0"/>
       <w:spacing w:after="120" w:before="400" w:lineRule="auto"/>
     </w:pPr>
     <w:rPr>
@@ -10087,6 +10650,7 @@
     <w:pPr>
       <w:keepNext w:val="1"/>
       <w:keepLines w:val="1"/>
+      <w:pageBreakBefore w:val="0"/>
       <w:spacing w:after="120" w:before="360" w:lineRule="auto"/>
     </w:pPr>
     <w:rPr>
@@ -10102,6 +10666,7 @@
     <w:pPr>
       <w:keepNext w:val="1"/>
       <w:keepLines w:val="1"/>
+      <w:pageBreakBefore w:val="0"/>
       <w:spacing w:after="80" w:before="320" w:lineRule="auto"/>
     </w:pPr>
     <w:rPr>
@@ -10118,6 +10683,7 @@
     <w:pPr>
       <w:keepNext w:val="1"/>
       <w:keepLines w:val="1"/>
+      <w:pageBreakBefore w:val="0"/>
       <w:spacing w:after="80" w:before="280" w:lineRule="auto"/>
     </w:pPr>
     <w:rPr>
@@ -10133,6 +10699,7 @@
     <w:pPr>
       <w:keepNext w:val="1"/>
       <w:keepLines w:val="1"/>
+      <w:pageBreakBefore w:val="0"/>
       <w:spacing w:after="80" w:before="240" w:lineRule="auto"/>
     </w:pPr>
     <w:rPr>
@@ -10148,6 +10715,7 @@
     <w:pPr>
       <w:keepNext w:val="1"/>
       <w:keepLines w:val="1"/>
+      <w:pageBreakBefore w:val="0"/>
       <w:spacing w:after="80" w:before="240" w:lineRule="auto"/>
     </w:pPr>
     <w:rPr>
@@ -10164,6 +10732,7 @@
     <w:pPr>
       <w:keepNext w:val="1"/>
       <w:keepLines w:val="1"/>
+      <w:pageBreakBefore w:val="0"/>
       <w:spacing w:after="60" w:before="0" w:lineRule="auto"/>
     </w:pPr>
     <w:rPr>
@@ -10178,6 +10747,7 @@
     <w:pPr>
       <w:keepNext w:val="1"/>
       <w:keepLines w:val="1"/>
+      <w:pageBreakBefore w:val="0"/>
       <w:spacing w:after="320" w:before="0" w:lineRule="auto"/>
     </w:pPr>
     <w:rPr>
